--- a/Учебная/Загрузить/На_ревью/Задание на учебную практику.docx
+++ b/Учебная/Загрузить/На_ревью/Задание на учебную практику.docx
@@ -1,6 +1,6 @@
 
 <file path=word/document.xml><?xml version="1.0" encoding="utf-8"?>
-<w:document xmlns:wpc="http://schemas.microsoft.com/office/word/2010/wordprocessingCanvas" xmlns:cx="http://schemas.microsoft.com/office/drawing/2014/chartex" xmlns:cx1="http://schemas.microsoft.com/office/drawing/2015/9/8/chartex" xmlns:mc="http://schemas.openxmlformats.org/markup-compatibility/2006" xmlns:o="urn:schemas-microsoft-com:office:office" xmlns:r="http://schemas.openxmlformats.org/officeDocument/2006/relationships" xmlns:m="http://schemas.openxmlformats.org/officeDocument/2006/math" xmlns:v="urn:schemas-microsoft-com:vml" xmlns:wp14="http://schemas.microsoft.com/office/word/2010/wordprocessingDrawing" xmlns:wp="http://schemas.openxmlformats.org/drawingml/2006/wordprocessingDrawing" xmlns:w10="urn:schemas-microsoft-com:office:word" xmlns:w="http://schemas.openxmlformats.org/wordprocessingml/2006/main" xmlns:w14="http://schemas.microsoft.com/office/word/2010/wordml" xmlns:w15="http://schemas.microsoft.com/office/word/2012/wordml" xmlns:w16se="http://schemas.microsoft.com/office/word/2015/wordml/symex" xmlns:wpg="http://schemas.microsoft.com/office/word/2010/wordprocessingGroup" xmlns:wpi="http://schemas.microsoft.com/office/word/2010/wordprocessingInk" xmlns:wne="http://schemas.microsoft.com/office/word/2006/wordml" xmlns:wps="http://schemas.microsoft.com/office/word/2010/wordprocessingShape" mc:Ignorable="w14 w15 w16se wp14">
+<w:document xmlns:wpc="http://schemas.microsoft.com/office/word/2010/wordprocessingCanvas" xmlns:cx="http://schemas.microsoft.com/office/drawing/2014/chartex" xmlns:cx1="http://schemas.microsoft.com/office/drawing/2015/9/8/chartex" xmlns:cx2="http://schemas.microsoft.com/office/drawing/2015/10/21/chartex" xmlns:cx3="http://schemas.microsoft.com/office/drawing/2016/5/9/chartex" xmlns:cx4="http://schemas.microsoft.com/office/drawing/2016/5/10/chartex" xmlns:cx5="http://schemas.microsoft.com/office/drawing/2016/5/11/chartex" xmlns:cx6="http://schemas.microsoft.com/office/drawing/2016/5/12/chartex" xmlns:cx7="http://schemas.microsoft.com/office/drawing/2016/5/13/chartex" xmlns:cx8="http://schemas.microsoft.com/office/drawing/2016/5/14/chartex" xmlns:mc="http://schemas.openxmlformats.org/markup-compatibility/2006" xmlns:aink="http://schemas.microsoft.com/office/drawing/2016/ink" xmlns:am3d="http://schemas.microsoft.com/office/drawing/2017/model3d" xmlns:o="urn:schemas-microsoft-com:office:office" xmlns:oel="http://schemas.microsoft.com/office/2019/extlst" xmlns:r="http://schemas.openxmlformats.org/officeDocument/2006/relationships" xmlns:m="http://schemas.openxmlformats.org/officeDocument/2006/math" xmlns:v="urn:schemas-microsoft-com:vml" xmlns:wp14="http://schemas.microsoft.com/office/word/2010/wordprocessingDrawing" xmlns:wp="http://schemas.openxmlformats.org/drawingml/2006/wordprocessingDrawing" xmlns:w10="urn:schemas-microsoft-com:office:word" xmlns:w="http://schemas.openxmlformats.org/wordprocessingml/2006/main" xmlns:w14="http://schemas.microsoft.com/office/word/2010/wordml" xmlns:w15="http://schemas.microsoft.com/office/word/2012/wordml" xmlns:w16cex="http://schemas.microsoft.com/office/word/2018/wordml/cex" xmlns:w16cid="http://schemas.microsoft.com/office/word/2016/wordml/cid" xmlns:w16="http://schemas.microsoft.com/office/word/2018/wordml" xmlns:w16sdtdh="http://schemas.microsoft.com/office/word/2020/wordml/sdtdatahash" xmlns:w16se="http://schemas.microsoft.com/office/word/2015/wordml/symex" xmlns:wpg="http://schemas.microsoft.com/office/word/2010/wordprocessingGroup" xmlns:wpi="http://schemas.microsoft.com/office/word/2010/wordprocessingInk" xmlns:wne="http://schemas.microsoft.com/office/word/2006/wordml" xmlns:wps="http://schemas.microsoft.com/office/word/2010/wordprocessingShape" mc:Ignorable="w14 w15 w16se w16cid w16 w16cex w16sdtdh wp14">
   <w:body>
     <w:p>
       <w:pPr>
@@ -190,93 +190,130 @@
           <w:highlight w:val="yellow"/>
           <w:u w:val="single"/>
         </w:rPr>
-        <w:t>П</w:t>
-      </w:r>
-      <w:bookmarkStart w:id="0" w:name="_GoBack"/>
-      <w:bookmarkEnd w:id="0"/>
+        <w:t>Петрунина Е.В.</w:t>
+      </w:r>
       <w:r>
         <w:rPr>
           <w:sz w:val="28"/>
           <w:szCs w:val="28"/>
           <w:highlight w:val="yellow"/>
+        </w:rPr>
+        <w:t xml:space="preserve"> / _____________</w:t>
+      </w:r>
+    </w:p>
+    <w:p>
+      <w:pPr>
+        <w:ind w:left="3544"/>
+        <w:rPr>
+          <w:sz w:val="28"/>
+          <w:szCs w:val="28"/>
+        </w:rPr>
+      </w:pPr>
+    </w:p>
+    <w:p>
+      <w:pPr>
+        <w:ind w:left="3544"/>
+        <w:rPr>
+          <w:sz w:val="28"/>
+          <w:szCs w:val="28"/>
+        </w:rPr>
+      </w:pPr>
+      <w:r>
+        <w:rPr>
+          <w:sz w:val="28"/>
+          <w:szCs w:val="28"/>
+          <w:highlight w:val="yellow"/>
+        </w:rPr>
+        <w:t>«_______» ______________ 20…… г.</w:t>
+      </w:r>
+    </w:p>
+    <w:p>
+      <w:pPr>
+        <w:jc w:val="center"/>
+        <w:rPr>
+          <w:sz w:val="28"/>
+          <w:szCs w:val="28"/>
+        </w:rPr>
+      </w:pPr>
+    </w:p>
+    <w:p>
+      <w:pPr>
+        <w:jc w:val="center"/>
+        <w:rPr>
+          <w:sz w:val="28"/>
+          <w:szCs w:val="28"/>
+        </w:rPr>
+      </w:pPr>
+      <w:r>
+        <w:rPr>
+          <w:sz w:val="28"/>
+          <w:szCs w:val="28"/>
+        </w:rPr>
+        <w:t>Задание</w:t>
+      </w:r>
+    </w:p>
+    <w:p>
+      <w:pPr>
+        <w:jc w:val="center"/>
+        <w:rPr>
+          <w:sz w:val="28"/>
+          <w:szCs w:val="28"/>
+        </w:rPr>
+      </w:pPr>
+      <w:r>
+        <w:rPr>
+          <w:sz w:val="28"/>
+          <w:szCs w:val="28"/>
+        </w:rPr>
+        <w:t>на учебную (проектную) практику</w:t>
+      </w:r>
+    </w:p>
+    <w:p>
+      <w:pPr>
+        <w:jc w:val="both"/>
+        <w:rPr>
+          <w:sz w:val="28"/>
+          <w:szCs w:val="28"/>
+        </w:rPr>
+      </w:pPr>
+    </w:p>
+    <w:p>
+      <w:pPr>
+        <w:jc w:val="both"/>
+        <w:rPr>
+          <w:sz w:val="28"/>
+          <w:szCs w:val="28"/>
+        </w:rPr>
+      </w:pPr>
+      <w:r>
+        <w:rPr>
+          <w:sz w:val="28"/>
+          <w:szCs w:val="28"/>
+        </w:rPr>
+        <w:t>студенту __</w:t>
+      </w:r>
+      <w:r>
+        <w:rPr>
+          <w:sz w:val="28"/>
+          <w:szCs w:val="28"/>
           <w:u w:val="single"/>
         </w:rPr>
-        <w:t>етрунина Е.В.</w:t>
-      </w:r>
-      <w:r>
-        <w:rPr>
-          <w:sz w:val="28"/>
-          <w:szCs w:val="28"/>
-          <w:highlight w:val="yellow"/>
-        </w:rPr>
-        <w:t xml:space="preserve"> / _____________</w:t>
-      </w:r>
-    </w:p>
-    <w:p>
-      <w:pPr>
-        <w:ind w:left="3544"/>
-        <w:rPr>
-          <w:sz w:val="28"/>
-          <w:szCs w:val="28"/>
-        </w:rPr>
-      </w:pPr>
-    </w:p>
-    <w:p>
-      <w:pPr>
-        <w:ind w:left="3544"/>
-        <w:rPr>
-          <w:sz w:val="28"/>
-          <w:szCs w:val="28"/>
-        </w:rPr>
-      </w:pPr>
-      <w:r>
-        <w:rPr>
-          <w:sz w:val="28"/>
-          <w:szCs w:val="28"/>
-          <w:highlight w:val="yellow"/>
-        </w:rPr>
-        <w:t>«_______» ______________ 20…… г.</w:t>
-      </w:r>
-    </w:p>
-    <w:p>
-      <w:pPr>
-        <w:jc w:val="center"/>
-        <w:rPr>
-          <w:sz w:val="28"/>
-          <w:szCs w:val="28"/>
-        </w:rPr>
-      </w:pPr>
-    </w:p>
-    <w:p>
-      <w:pPr>
-        <w:jc w:val="center"/>
-        <w:rPr>
-          <w:sz w:val="28"/>
-          <w:szCs w:val="28"/>
-        </w:rPr>
-      </w:pPr>
-      <w:r>
-        <w:rPr>
-          <w:sz w:val="28"/>
-          <w:szCs w:val="28"/>
-        </w:rPr>
-        <w:t>Задание</w:t>
-      </w:r>
-    </w:p>
-    <w:p>
-      <w:pPr>
-        <w:jc w:val="center"/>
-        <w:rPr>
-          <w:sz w:val="28"/>
-          <w:szCs w:val="28"/>
-        </w:rPr>
-      </w:pPr>
-      <w:r>
-        <w:rPr>
-          <w:sz w:val="28"/>
-          <w:szCs w:val="28"/>
-        </w:rPr>
-        <w:t>на учебную (проектную) практику</w:t>
+        <w:t>Рыжову Артему Алексеевичу</w:t>
+      </w:r>
+      <w:r>
+        <w:rPr>
+          <w:i/>
+          <w:sz w:val="28"/>
+          <w:szCs w:val="28"/>
+        </w:rPr>
+        <w:t>_________________________</w:t>
+      </w:r>
+      <w:r>
+        <w:rPr>
+          <w:sz w:val="28"/>
+          <w:szCs w:val="28"/>
+        </w:rPr>
+        <w:t xml:space="preserve"> </w:t>
       </w:r>
     </w:p>
     <w:p>
@@ -287,6 +324,56 @@
           <w:szCs w:val="28"/>
         </w:rPr>
       </w:pPr>
+      <w:r>
+        <w:rPr>
+          <w:sz w:val="28"/>
+          <w:szCs w:val="28"/>
+        </w:rPr>
+        <w:t>направления подготовки 09.03.01 «Информатика и вычислительная техника» образовательной программы «</w:t>
+      </w:r>
+      <w:r>
+        <w:rPr>
+          <w:sz w:val="28"/>
+          <w:szCs w:val="28"/>
+        </w:rPr>
+        <w:t>Интеграция и программирование в САПР</w:t>
+      </w:r>
+      <w:r>
+        <w:rPr>
+          <w:sz w:val="28"/>
+          <w:szCs w:val="28"/>
+        </w:rPr>
+        <w:t xml:space="preserve">» группы </w:t>
+      </w:r>
+      <w:r>
+        <w:rPr>
+          <w:sz w:val="28"/>
+          <w:szCs w:val="28"/>
+        </w:rPr>
+        <w:t>___</w:t>
+      </w:r>
+      <w:r>
+        <w:rPr>
+          <w:sz w:val="28"/>
+          <w:szCs w:val="28"/>
+          <w:u w:val="single"/>
+        </w:rPr>
+        <w:t>221-324</w:t>
+      </w:r>
+      <w:r>
+        <w:rPr>
+          <w:sz w:val="28"/>
+          <w:szCs w:val="28"/>
+        </w:rPr>
+        <w:t>____</w:t>
+      </w:r>
+      <w:r>
+        <w:rPr>
+          <w:sz w:val="28"/>
+          <w:szCs w:val="28"/>
+        </w:rPr>
+        <w:t xml:space="preserve"> факультета информационных технологий.</w:t>
+      </w:r>
     </w:p>
     <w:p>
       <w:pPr>
@@ -301,7 +388,7 @@
           <w:sz w:val="28"/>
           <w:szCs w:val="28"/>
         </w:rPr>
-        <w:t>студенту __</w:t>
+        <w:t>Место прохождения практики: _________</w:t>
       </w:r>
       <w:r>
         <w:rPr>
@@ -309,23 +396,118 @@
           <w:szCs w:val="28"/>
           <w:u w:val="single"/>
         </w:rPr>
-        <w:t>Рыжову Артему Алексеевичу</w:t>
-      </w:r>
-      <w:r>
-        <w:rPr>
-          <w:i/>
-          <w:sz w:val="28"/>
-          <w:szCs w:val="28"/>
-        </w:rPr>
-        <w:t>_________________________</w:t>
-      </w:r>
-      <w:r>
-        <w:rPr>
-          <w:sz w:val="28"/>
-          <w:szCs w:val="28"/>
+        <w:t>ФГУП «НАМИ»</w:t>
+      </w:r>
+      <w:r>
+        <w:rPr>
+          <w:sz w:val="28"/>
+          <w:szCs w:val="28"/>
+        </w:rPr>
+        <w:t>________________</w:t>
+      </w:r>
+    </w:p>
+    <w:p>
+      <w:pPr>
+        <w:ind w:left="567"/>
+        <w:jc w:val="both"/>
+        <w:rPr>
+          <w:sz w:val="28"/>
+          <w:szCs w:val="28"/>
+        </w:rPr>
+      </w:pPr>
+    </w:p>
+    <w:p>
+      <w:pPr>
+        <w:jc w:val="both"/>
+        <w:rPr>
+          <w:i/>
+          <w:sz w:val="28"/>
+          <w:szCs w:val="28"/>
+        </w:rPr>
+      </w:pPr>
+      <w:r>
+        <w:rPr>
+          <w:sz w:val="28"/>
+          <w:szCs w:val="28"/>
+        </w:rPr>
+        <w:t xml:space="preserve">1 Тема практики: </w:t>
+      </w:r>
+      <w:r>
+        <w:rPr>
+          <w:sz w:val="28"/>
+          <w:szCs w:val="28"/>
+          <w:u w:val="single"/>
+        </w:rPr>
+        <w:t xml:space="preserve">изучение предметной области диагностики по </w:t>
+      </w:r>
+      <w:r>
+        <w:rPr>
+          <w:sz w:val="28"/>
+          <w:szCs w:val="28"/>
+          <w:u w:val="single"/>
+          <w:lang w:val="en-US"/>
+        </w:rPr>
+        <w:t>CAN</w:t>
+      </w:r>
+      <w:r>
+        <w:rPr>
+          <w:sz w:val="28"/>
+          <w:szCs w:val="28"/>
+          <w:u w:val="single"/>
+        </w:rPr>
+        <w:t>/</w:t>
+      </w:r>
+      <w:r>
+        <w:rPr>
+          <w:sz w:val="28"/>
+          <w:szCs w:val="28"/>
+          <w:u w:val="single"/>
+          <w:lang w:val="en-US"/>
+        </w:rPr>
+        <w:t>UDS</w:t>
+      </w:r>
+      <w:r>
+        <w:rPr>
+          <w:sz w:val="28"/>
+          <w:szCs w:val="28"/>
+          <w:u w:val="single"/>
+        </w:rPr>
+        <w:t xml:space="preserve"> и подготовка исходных данных для разработки модуля анализа </w:t>
+      </w:r>
+      <w:r>
+        <w:rPr>
+          <w:sz w:val="28"/>
+          <w:szCs w:val="28"/>
+          <w:u w:val="single"/>
+          <w:lang w:val="en-US"/>
+        </w:rPr>
+        <w:t>CAN</w:t>
+      </w:r>
+      <w:r>
+        <w:rPr>
+          <w:sz w:val="28"/>
+          <w:szCs w:val="28"/>
+          <w:u w:val="single"/>
+        </w:rPr>
+        <w:t>-логов.</w:t>
+      </w:r>
+      <w:r>
+        <w:rPr>
+          <w:i/>
+          <w:sz w:val="28"/>
+          <w:szCs w:val="28"/>
+          <w:u w:val="single"/>
         </w:rPr>
         <w:t xml:space="preserve"> </w:t>
       </w:r>
+      <w:r>
+        <w:rPr>
+          <w:i/>
+          <w:sz w:val="28"/>
+          <w:szCs w:val="28"/>
+        </w:rPr>
+        <w:t xml:space="preserve">_______________________________________________________________ </w:t>
+      </w:r>
     </w:p>
     <w:p>
       <w:pPr>
@@ -340,171 +522,639 @@
           <w:sz w:val="28"/>
           <w:szCs w:val="28"/>
         </w:rPr>
-        <w:t>направления подготовки 09.03.01 «Информатика и вычислительная техника» образовательной программы «</w:t>
-      </w:r>
-      <w:r>
-        <w:rPr>
-          <w:sz w:val="28"/>
-          <w:szCs w:val="28"/>
-        </w:rPr>
-        <w:t>Интеграция и программирование в САПР</w:t>
-      </w:r>
-      <w:r>
-        <w:rPr>
-          <w:sz w:val="28"/>
-          <w:szCs w:val="28"/>
-        </w:rPr>
-        <w:t xml:space="preserve">» группы </w:t>
-      </w:r>
-      <w:r>
-        <w:rPr>
-          <w:sz w:val="28"/>
-          <w:szCs w:val="28"/>
-        </w:rPr>
-        <w:t>___</w:t>
-      </w:r>
-      <w:r>
-        <w:rPr>
-          <w:sz w:val="28"/>
-          <w:szCs w:val="28"/>
-          <w:u w:val="single"/>
-        </w:rPr>
-        <w:t>221-324</w:t>
-      </w:r>
-      <w:r>
-        <w:rPr>
-          <w:sz w:val="28"/>
-          <w:szCs w:val="28"/>
-        </w:rPr>
-        <w:t>____</w:t>
-      </w:r>
-      <w:r>
-        <w:rPr>
-          <w:sz w:val="28"/>
-          <w:szCs w:val="28"/>
-        </w:rPr>
-        <w:t xml:space="preserve"> факультета информационных технологий.</w:t>
-      </w:r>
-    </w:p>
-    <w:p>
-      <w:pPr>
-        <w:rPr>
-          <w:sz w:val="28"/>
-          <w:szCs w:val="28"/>
-        </w:rPr>
-      </w:pPr>
-      <w:r>
-        <w:rPr>
-          <w:sz w:val="28"/>
-          <w:szCs w:val="28"/>
-        </w:rPr>
-        <w:t>Место прохождения практики: _________</w:t>
-      </w:r>
-      <w:r>
-        <w:rPr>
-          <w:sz w:val="28"/>
-          <w:szCs w:val="28"/>
-          <w:u w:val="single"/>
-        </w:rPr>
-        <w:t>ФГУП «НАМИ»</w:t>
-      </w:r>
-      <w:r>
-        <w:rPr>
-          <w:sz w:val="28"/>
-          <w:szCs w:val="28"/>
-        </w:rPr>
-        <w:t>________________</w:t>
-      </w:r>
-    </w:p>
-    <w:p>
-      <w:pPr>
-        <w:ind w:left="567"/>
-        <w:rPr>
-          <w:sz w:val="28"/>
-          <w:szCs w:val="28"/>
-        </w:rPr>
-      </w:pPr>
-    </w:p>
-    <w:p>
-      <w:pPr>
-        <w:rPr>
-          <w:i/>
-          <w:sz w:val="28"/>
-          <w:szCs w:val="28"/>
-        </w:rPr>
-      </w:pPr>
-      <w:r>
-        <w:rPr>
-          <w:sz w:val="28"/>
-          <w:szCs w:val="28"/>
-        </w:rPr>
-        <w:t xml:space="preserve">1 Тема практики: </w:t>
-      </w:r>
-      <w:r>
-        <w:rPr>
-          <w:sz w:val="28"/>
-          <w:szCs w:val="28"/>
-          <w:u w:val="single"/>
-        </w:rPr>
-        <w:t xml:space="preserve">изучение предметной области диагностики по </w:t>
-      </w:r>
-      <w:r>
-        <w:rPr>
-          <w:sz w:val="28"/>
-          <w:szCs w:val="28"/>
-          <w:u w:val="single"/>
+        <w:t>2 Перечень задач, подлежащих выполнению:</w:t>
+      </w:r>
+    </w:p>
+    <w:p>
+      <w:pPr>
+        <w:jc w:val="both"/>
+        <w:rPr>
+          <w:i/>
+          <w:sz w:val="28"/>
+          <w:szCs w:val="28"/>
+        </w:rPr>
+      </w:pPr>
+      <w:r>
+        <w:rPr>
+          <w:i/>
+          <w:sz w:val="28"/>
+          <w:szCs w:val="28"/>
+        </w:rPr>
+        <w:t xml:space="preserve">2.1 </w:t>
+      </w:r>
+      <w:r>
+        <w:rPr>
+          <w:i/>
+          <w:sz w:val="28"/>
+          <w:szCs w:val="28"/>
+        </w:rPr>
+        <w:t>Ознакомление со структурой предприятия, должностными инструкциями, сферой деятельности предприятия</w:t>
+      </w:r>
+    </w:p>
+    <w:p>
+      <w:pPr>
+        <w:jc w:val="both"/>
+        <w:rPr>
+          <w:i/>
+          <w:sz w:val="28"/>
+          <w:szCs w:val="28"/>
+        </w:rPr>
+      </w:pPr>
+      <w:r>
+        <w:rPr>
+          <w:i/>
+          <w:sz w:val="28"/>
+          <w:szCs w:val="28"/>
+        </w:rPr>
+        <w:t xml:space="preserve">2.2 Ознакомление с назначением </w:t>
+      </w:r>
+      <w:r>
+        <w:rPr>
+          <w:i/>
+          <w:sz w:val="28"/>
+          <w:szCs w:val="28"/>
           <w:lang w:val="en-US"/>
         </w:rPr>
         <w:t>CAN</w:t>
       </w:r>
       <w:r>
         <w:rPr>
-          <w:sz w:val="28"/>
-          <w:szCs w:val="28"/>
-          <w:u w:val="single"/>
+          <w:i/>
+          <w:sz w:val="28"/>
+          <w:szCs w:val="28"/>
+        </w:rPr>
+        <w:t>-логов в диагностике автомобилей</w:t>
+      </w:r>
+      <w:r>
+        <w:rPr>
+          <w:i/>
+          <w:sz w:val="28"/>
+          <w:szCs w:val="28"/>
+        </w:rPr>
+        <w:t xml:space="preserve"> и требованиями предприятия к их хранению</w:t>
+      </w:r>
+      <w:r>
+        <w:rPr>
+          <w:i/>
+          <w:sz w:val="28"/>
+          <w:szCs w:val="28"/>
         </w:rPr>
         <w:t>/</w:t>
       </w:r>
       <w:r>
         <w:rPr>
-          <w:sz w:val="28"/>
-          <w:szCs w:val="28"/>
-          <w:u w:val="single"/>
+          <w:i/>
+          <w:sz w:val="28"/>
+          <w:szCs w:val="28"/>
+        </w:rPr>
+        <w:t>использованию.</w:t>
+      </w:r>
+    </w:p>
+    <w:p>
+      <w:pPr>
+        <w:jc w:val="both"/>
+        <w:rPr>
+          <w:i/>
+          <w:sz w:val="28"/>
+          <w:szCs w:val="28"/>
+        </w:rPr>
+      </w:pPr>
+      <w:r>
+        <w:rPr>
+          <w:i/>
+          <w:sz w:val="28"/>
+          <w:szCs w:val="28"/>
+        </w:rPr>
+        <w:t xml:space="preserve">2.3 Изучение структуры </w:t>
+      </w:r>
+      <w:r>
+        <w:rPr>
+          <w:i/>
+          <w:sz w:val="28"/>
+          <w:szCs w:val="28"/>
+          <w:lang w:val="en-US"/>
+        </w:rPr>
+        <w:t>CAN</w:t>
+      </w:r>
+      <w:r>
+        <w:rPr>
+          <w:i/>
+          <w:sz w:val="28"/>
+          <w:szCs w:val="28"/>
+        </w:rPr>
+        <w:t>-</w:t>
+      </w:r>
+      <w:r>
+        <w:rPr>
+          <w:i/>
+          <w:sz w:val="28"/>
+          <w:szCs w:val="28"/>
+        </w:rPr>
+        <w:t xml:space="preserve">лога и форматов, применяемых на предприятии (поля записи, представление </w:t>
+      </w:r>
+      <w:r>
+        <w:rPr>
+          <w:i/>
+          <w:sz w:val="28"/>
+          <w:szCs w:val="28"/>
+          <w:lang w:val="en-US"/>
+        </w:rPr>
+        <w:t>CAN</w:t>
+      </w:r>
+      <w:r>
+        <w:rPr>
+          <w:i/>
+          <w:sz w:val="28"/>
+          <w:szCs w:val="28"/>
+        </w:rPr>
+        <w:t xml:space="preserve"> </w:t>
+      </w:r>
+      <w:r>
+        <w:rPr>
+          <w:i/>
+          <w:sz w:val="28"/>
+          <w:szCs w:val="28"/>
+          <w:lang w:val="en-US"/>
+        </w:rPr>
+        <w:t>ID</w:t>
+      </w:r>
+      <w:r>
+        <w:rPr>
+          <w:i/>
+          <w:sz w:val="28"/>
+          <w:szCs w:val="28"/>
+        </w:rPr>
+        <w:t xml:space="preserve">, </w:t>
+      </w:r>
+      <w:r>
+        <w:rPr>
+          <w:i/>
+          <w:sz w:val="28"/>
+          <w:szCs w:val="28"/>
+          <w:lang w:val="en-US"/>
+        </w:rPr>
+        <w:t>Rx</w:t>
+      </w:r>
+      <w:r>
+        <w:rPr>
+          <w:i/>
+          <w:sz w:val="28"/>
+          <w:szCs w:val="28"/>
+        </w:rPr>
+        <w:t>/</w:t>
+      </w:r>
+      <w:r>
+        <w:rPr>
+          <w:i/>
+          <w:sz w:val="28"/>
+          <w:szCs w:val="28"/>
+          <w:lang w:val="en-US"/>
+        </w:rPr>
+        <w:t>Tx</w:t>
+      </w:r>
+      <w:r>
+        <w:rPr>
+          <w:i/>
+          <w:sz w:val="28"/>
+          <w:szCs w:val="28"/>
+        </w:rPr>
+        <w:t xml:space="preserve">, </w:t>
+      </w:r>
+      <w:r>
+        <w:rPr>
+          <w:i/>
+          <w:sz w:val="28"/>
+          <w:szCs w:val="28"/>
+          <w:lang w:val="en-US"/>
+        </w:rPr>
+        <w:t>DLC</w:t>
+      </w:r>
+      <w:r>
+        <w:rPr>
+          <w:i/>
+          <w:sz w:val="28"/>
+          <w:szCs w:val="28"/>
+        </w:rPr>
+        <w:t xml:space="preserve">, </w:t>
+      </w:r>
+      <w:r>
+        <w:rPr>
+          <w:i/>
+          <w:sz w:val="28"/>
+          <w:szCs w:val="28"/>
+          <w:lang w:val="en-US"/>
+        </w:rPr>
+        <w:t>DATA</w:t>
+      </w:r>
+      <w:r>
+        <w:rPr>
+          <w:i/>
+          <w:sz w:val="28"/>
+          <w:szCs w:val="28"/>
+        </w:rPr>
+        <w:t xml:space="preserve">), </w:t>
+      </w:r>
+      <w:r>
+        <w:rPr>
+          <w:i/>
+          <w:sz w:val="28"/>
+          <w:szCs w:val="28"/>
+        </w:rPr>
+        <w:t>обзор поддерживаемых форматов (</w:t>
+      </w:r>
+      <w:r>
+        <w:rPr>
+          <w:i/>
+          <w:sz w:val="28"/>
+          <w:szCs w:val="28"/>
+          <w:lang w:val="en-US"/>
+        </w:rPr>
+        <w:t>ASC</w:t>
+      </w:r>
+      <w:r>
+        <w:rPr>
+          <w:i/>
+          <w:sz w:val="28"/>
+          <w:szCs w:val="28"/>
+        </w:rPr>
+        <w:t>/</w:t>
+      </w:r>
+      <w:r>
+        <w:rPr>
+          <w:i/>
+          <w:sz w:val="28"/>
+          <w:szCs w:val="28"/>
+          <w:lang w:val="en-US"/>
+        </w:rPr>
+        <w:t>VCI</w:t>
+      </w:r>
+      <w:r>
+        <w:rPr>
+          <w:i/>
+          <w:sz w:val="28"/>
+          <w:szCs w:val="28"/>
+        </w:rPr>
+        <w:t xml:space="preserve">, </w:t>
+      </w:r>
+      <w:r>
+        <w:rPr>
+          <w:i/>
+          <w:sz w:val="28"/>
+          <w:szCs w:val="28"/>
+          <w:lang w:val="en-US"/>
+        </w:rPr>
+        <w:t>BUSMASTER</w:t>
+      </w:r>
+      <w:r>
+        <w:rPr>
+          <w:i/>
+          <w:sz w:val="28"/>
+          <w:szCs w:val="28"/>
+        </w:rPr>
+        <w:t>).</w:t>
+      </w:r>
+    </w:p>
+    <w:p>
+      <w:pPr>
+        <w:jc w:val="both"/>
+        <w:rPr>
+          <w:i/>
+          <w:sz w:val="28"/>
+          <w:szCs w:val="28"/>
+        </w:rPr>
+      </w:pPr>
+      <w:r>
+        <w:rPr>
+          <w:i/>
+          <w:sz w:val="28"/>
+          <w:szCs w:val="28"/>
+        </w:rPr>
+        <w:t xml:space="preserve">2.4 Изучение основ протоколов, необходимых для последующего анализа логов: </w:t>
+      </w:r>
+      <w:r>
+        <w:rPr>
+          <w:i/>
+          <w:sz w:val="28"/>
+          <w:szCs w:val="28"/>
+          <w:lang w:val="en-US"/>
+        </w:rPr>
+        <w:t>CAN</w:t>
+      </w:r>
+      <w:r>
+        <w:rPr>
+          <w:i/>
+          <w:sz w:val="28"/>
+          <w:szCs w:val="28"/>
+        </w:rPr>
+        <w:t xml:space="preserve">, </w:t>
+      </w:r>
+      <w:r>
+        <w:rPr>
+          <w:i/>
+          <w:sz w:val="28"/>
+          <w:szCs w:val="28"/>
           <w:lang w:val="en-US"/>
         </w:rPr>
         <w:t>UDS</w:t>
       </w:r>
       <w:r>
         <w:rPr>
-          <w:sz w:val="28"/>
-          <w:szCs w:val="28"/>
-          <w:u w:val="single"/>
-        </w:rPr>
-        <w:t xml:space="preserve"> и подготовка исходных данных для разработки модуля анализа </w:t>
-      </w:r>
-      <w:r>
-        <w:rPr>
-          <w:sz w:val="28"/>
-          <w:szCs w:val="28"/>
-          <w:u w:val="single"/>
+          <w:i/>
+          <w:sz w:val="28"/>
+          <w:szCs w:val="28"/>
+        </w:rPr>
+        <w:t>, (</w:t>
+      </w:r>
+      <w:r>
+        <w:rPr>
+          <w:i/>
+          <w:sz w:val="28"/>
+          <w:szCs w:val="28"/>
+          <w:lang w:val="en-US"/>
+        </w:rPr>
+        <w:t>SID</w:t>
+      </w:r>
+      <w:r>
+        <w:rPr>
+          <w:i/>
+          <w:sz w:val="28"/>
+          <w:szCs w:val="28"/>
+        </w:rPr>
+        <w:t xml:space="preserve">, </w:t>
+      </w:r>
+      <w:r>
+        <w:rPr>
+          <w:i/>
+          <w:sz w:val="28"/>
+          <w:szCs w:val="28"/>
+          <w:lang w:val="en-US"/>
+        </w:rPr>
+        <w:t>positive</w:t>
+      </w:r>
+      <w:r>
+        <w:rPr>
+          <w:i/>
+          <w:sz w:val="28"/>
+          <w:szCs w:val="28"/>
+        </w:rPr>
+        <w:t>/</w:t>
+      </w:r>
+      <w:r>
+        <w:rPr>
+          <w:i/>
+          <w:sz w:val="28"/>
+          <w:szCs w:val="28"/>
+          <w:lang w:val="en-US"/>
+        </w:rPr>
+        <w:t>negative</w:t>
+      </w:r>
+      <w:r>
+        <w:rPr>
+          <w:i/>
+          <w:sz w:val="28"/>
+          <w:szCs w:val="28"/>
+        </w:rPr>
+        <w:t xml:space="preserve"> </w:t>
+      </w:r>
+      <w:r>
+        <w:rPr>
+          <w:i/>
+          <w:sz w:val="28"/>
+          <w:szCs w:val="28"/>
+          <w:lang w:val="en-US"/>
+        </w:rPr>
+        <w:t>response</w:t>
+      </w:r>
+      <w:r>
+        <w:rPr>
+          <w:i/>
+          <w:sz w:val="28"/>
+          <w:szCs w:val="28"/>
+        </w:rPr>
+        <w:t xml:space="preserve">), </w:t>
+      </w:r>
+      <w:r>
+        <w:rPr>
+          <w:i/>
+          <w:sz w:val="28"/>
+          <w:szCs w:val="28"/>
+        </w:rPr>
+        <w:t>функциональные запросы и ответы (</w:t>
+      </w:r>
+      <w:r>
+        <w:rPr>
+          <w:i/>
+          <w:sz w:val="28"/>
+          <w:szCs w:val="28"/>
+        </w:rPr>
+        <w:t>7</w:t>
+      </w:r>
+      <w:r>
+        <w:rPr>
+          <w:i/>
+          <w:sz w:val="28"/>
+          <w:szCs w:val="28"/>
+          <w:lang w:val="en-US"/>
+        </w:rPr>
+        <w:t>DF</w:t>
+      </w:r>
+      <w:r>
+        <w:rPr>
+          <w:i/>
+          <w:sz w:val="28"/>
+          <w:szCs w:val="28"/>
+        </w:rPr>
+        <w:t xml:space="preserve"> </w:t>
+      </w:r>
+      <w:r>
+        <w:rPr>
+          <w:i/>
+          <w:sz w:val="28"/>
+          <w:szCs w:val="28"/>
+        </w:rPr>
+        <w:t>и диапазоны ответов), общие принципы диагностического обмена</w:t>
+      </w:r>
+      <w:r>
+        <w:rPr>
+          <w:i/>
+          <w:sz w:val="28"/>
+          <w:szCs w:val="28"/>
+        </w:rPr>
+        <w:t>.</w:t>
+      </w:r>
+    </w:p>
+    <w:p>
+      <w:pPr>
+        <w:jc w:val="both"/>
+        <w:rPr>
+          <w:i/>
+          <w:sz w:val="28"/>
+          <w:szCs w:val="28"/>
+          <w:lang w:val="en-US"/>
+        </w:rPr>
+      </w:pPr>
+      <w:r>
+        <w:rPr>
+          <w:i/>
+          <w:sz w:val="28"/>
+          <w:szCs w:val="28"/>
+          <w:lang w:val="en-US"/>
+        </w:rPr>
+        <w:t xml:space="preserve">2.5 </w:t>
+      </w:r>
+      <w:r>
+        <w:rPr>
+          <w:i/>
+          <w:sz w:val="28"/>
+          <w:szCs w:val="28"/>
+        </w:rPr>
+        <w:t>Изучение</w:t>
+      </w:r>
+      <w:r>
+        <w:rPr>
+          <w:i/>
+          <w:sz w:val="28"/>
+          <w:szCs w:val="28"/>
+          <w:lang w:val="en-US"/>
+        </w:rPr>
+        <w:t xml:space="preserve"> </w:t>
+      </w:r>
+      <w:r>
+        <w:rPr>
+          <w:i/>
+          <w:sz w:val="28"/>
+          <w:szCs w:val="28"/>
+        </w:rPr>
+        <w:t>принципов</w:t>
+      </w:r>
+      <w:r>
+        <w:rPr>
+          <w:i/>
+          <w:sz w:val="28"/>
+          <w:szCs w:val="28"/>
+          <w:lang w:val="en-US"/>
+        </w:rPr>
+        <w:t xml:space="preserve"> </w:t>
+      </w:r>
+      <w:r>
+        <w:rPr>
+          <w:i/>
+          <w:sz w:val="28"/>
+          <w:szCs w:val="28"/>
+        </w:rPr>
+        <w:t>передачи</w:t>
+      </w:r>
+      <w:r>
+        <w:rPr>
+          <w:i/>
+          <w:sz w:val="28"/>
+          <w:szCs w:val="28"/>
+          <w:lang w:val="en-US"/>
+        </w:rPr>
+        <w:t xml:space="preserve"> </w:t>
+      </w:r>
+      <w:r>
+        <w:rPr>
+          <w:i/>
+          <w:sz w:val="28"/>
+          <w:szCs w:val="28"/>
+        </w:rPr>
+        <w:t>данных</w:t>
+      </w:r>
+      <w:r>
+        <w:rPr>
+          <w:i/>
+          <w:sz w:val="28"/>
+          <w:szCs w:val="28"/>
+          <w:lang w:val="en-US"/>
+        </w:rPr>
+        <w:t xml:space="preserve"> </w:t>
+      </w:r>
+      <w:r>
+        <w:rPr>
+          <w:i/>
+          <w:sz w:val="28"/>
+          <w:szCs w:val="28"/>
+        </w:rPr>
+        <w:t>в</w:t>
+      </w:r>
+      <w:r>
+        <w:rPr>
+          <w:i/>
+          <w:sz w:val="28"/>
+          <w:szCs w:val="28"/>
+          <w:lang w:val="en-US"/>
+        </w:rPr>
+        <w:t xml:space="preserve"> </w:t>
+      </w:r>
+      <w:r>
+        <w:rPr>
+          <w:i/>
+          <w:sz w:val="28"/>
+          <w:szCs w:val="28"/>
+          <w:lang w:val="en-US"/>
+        </w:rPr>
+        <w:t>UDS</w:t>
+      </w:r>
+      <w:r>
+        <w:rPr>
+          <w:i/>
+          <w:sz w:val="28"/>
+          <w:szCs w:val="28"/>
+          <w:lang w:val="en-US"/>
+        </w:rPr>
+        <w:t xml:space="preserve"> </w:t>
+      </w:r>
+      <w:r>
+        <w:rPr>
+          <w:i/>
+          <w:sz w:val="28"/>
+          <w:szCs w:val="28"/>
+        </w:rPr>
+        <w:t>по</w:t>
+      </w:r>
+      <w:r>
+        <w:rPr>
+          <w:i/>
+          <w:sz w:val="28"/>
+          <w:szCs w:val="28"/>
+          <w:lang w:val="en-US"/>
+        </w:rPr>
+        <w:t xml:space="preserve"> </w:t>
+      </w:r>
+      <w:r>
+        <w:rPr>
+          <w:i/>
+          <w:sz w:val="28"/>
+          <w:szCs w:val="28"/>
           <w:lang w:val="en-US"/>
         </w:rPr>
         <w:t>CAN</w:t>
       </w:r>
       <w:r>
         <w:rPr>
-          <w:sz w:val="28"/>
-          <w:szCs w:val="28"/>
-          <w:u w:val="single"/>
-        </w:rPr>
-        <w:t>-логов.</w:t>
-      </w:r>
-      <w:r>
-        <w:rPr>
-          <w:i/>
-          <w:sz w:val="28"/>
-          <w:szCs w:val="28"/>
-          <w:u w:val="single"/>
+          <w:i/>
+          <w:sz w:val="28"/>
+          <w:szCs w:val="28"/>
+          <w:lang w:val="en-US"/>
+        </w:rPr>
+        <w:t xml:space="preserve">: </w:t>
+      </w:r>
+      <w:r>
+        <w:rPr>
+          <w:i/>
+          <w:sz w:val="28"/>
+          <w:szCs w:val="28"/>
+          <w:lang w:val="en-US"/>
+        </w:rPr>
+        <w:t>Single</w:t>
+      </w:r>
+      <w:r>
+        <w:rPr>
+          <w:i/>
+          <w:sz w:val="28"/>
+          <w:szCs w:val="28"/>
+          <w:lang w:val="en-US"/>
         </w:rPr>
         <w:t xml:space="preserve"> </w:t>
       </w:r>
@@ -513,65 +1163,277 @@
           <w:i/>
           <w:sz w:val="28"/>
           <w:szCs w:val="28"/>
-        </w:rPr>
-        <w:t xml:space="preserve">_______________________________________________________________ </w:t>
-      </w:r>
-    </w:p>
-    <w:p>
-      <w:pPr>
-        <w:rPr>
-          <w:sz w:val="28"/>
-          <w:szCs w:val="28"/>
-        </w:rPr>
-      </w:pPr>
-      <w:r>
-        <w:rPr>
-          <w:sz w:val="28"/>
-          <w:szCs w:val="28"/>
-        </w:rPr>
-        <w:t>2 Перечень задач, подлежащих выполнению:</w:t>
-      </w:r>
-    </w:p>
-    <w:p>
-      <w:pPr>
-        <w:rPr>
-          <w:i/>
-          <w:sz w:val="28"/>
-          <w:szCs w:val="28"/>
-        </w:rPr>
-      </w:pPr>
-      <w:r>
-        <w:rPr>
-          <w:i/>
-          <w:sz w:val="28"/>
-          <w:szCs w:val="28"/>
-        </w:rPr>
-        <w:t xml:space="preserve">2.1 </w:t>
-      </w:r>
-      <w:r>
-        <w:rPr>
-          <w:i/>
-          <w:sz w:val="28"/>
-          <w:szCs w:val="28"/>
-        </w:rPr>
-        <w:t>Ознакомление со структурой предприятия, должностными инструкциями, сферой деятельности предприятия</w:t>
-      </w:r>
-    </w:p>
-    <w:p>
-      <w:pPr>
-        <w:rPr>
-          <w:i/>
-          <w:sz w:val="28"/>
-          <w:szCs w:val="28"/>
-        </w:rPr>
-      </w:pPr>
-      <w:r>
-        <w:rPr>
-          <w:i/>
-          <w:sz w:val="28"/>
-          <w:szCs w:val="28"/>
-        </w:rPr>
-        <w:t xml:space="preserve">2.2 Ознакомление с назначением </w:t>
+          <w:lang w:val="en-US"/>
+        </w:rPr>
+        <w:t>Frame</w:t>
+      </w:r>
+      <w:r>
+        <w:rPr>
+          <w:i/>
+          <w:sz w:val="28"/>
+          <w:szCs w:val="28"/>
+          <w:lang w:val="en-US"/>
+        </w:rPr>
+        <w:t xml:space="preserve"> </w:t>
+      </w:r>
+      <w:r>
+        <w:rPr>
+          <w:i/>
+          <w:sz w:val="28"/>
+          <w:szCs w:val="28"/>
+        </w:rPr>
+        <w:t>и</w:t>
+      </w:r>
+      <w:r>
+        <w:rPr>
+          <w:i/>
+          <w:sz w:val="28"/>
+          <w:szCs w:val="28"/>
+          <w:lang w:val="en-US"/>
+        </w:rPr>
+        <w:t xml:space="preserve"> </w:t>
+      </w:r>
+      <w:r>
+        <w:rPr>
+          <w:i/>
+          <w:sz w:val="28"/>
+          <w:szCs w:val="28"/>
+          <w:lang w:val="en-US"/>
+        </w:rPr>
+        <w:t>Multi</w:t>
+      </w:r>
+      <w:r>
+        <w:rPr>
+          <w:i/>
+          <w:sz w:val="28"/>
+          <w:szCs w:val="28"/>
+          <w:lang w:val="en-US"/>
+        </w:rPr>
+        <w:t>-</w:t>
+      </w:r>
+      <w:r>
+        <w:rPr>
+          <w:i/>
+          <w:sz w:val="28"/>
+          <w:szCs w:val="28"/>
+          <w:lang w:val="en-US"/>
+        </w:rPr>
+        <w:t>Frame</w:t>
+      </w:r>
+      <w:r>
+        <w:rPr>
+          <w:i/>
+          <w:sz w:val="28"/>
+          <w:szCs w:val="28"/>
+          <w:lang w:val="en-US"/>
+        </w:rPr>
+        <w:t xml:space="preserve"> (</w:t>
+      </w:r>
+      <w:r>
+        <w:rPr>
+          <w:i/>
+          <w:sz w:val="28"/>
+          <w:szCs w:val="28"/>
+          <w:lang w:val="en-US"/>
+        </w:rPr>
+        <w:t>First</w:t>
+      </w:r>
+      <w:r>
+        <w:rPr>
+          <w:i/>
+          <w:sz w:val="28"/>
+          <w:szCs w:val="28"/>
+          <w:lang w:val="en-US"/>
+        </w:rPr>
+        <w:t xml:space="preserve"> </w:t>
+      </w:r>
+      <w:r>
+        <w:rPr>
+          <w:i/>
+          <w:sz w:val="28"/>
+          <w:szCs w:val="28"/>
+          <w:lang w:val="en-US"/>
+        </w:rPr>
+        <w:t xml:space="preserve">Frame/ Consecutive Frame / Flow Control), </w:t>
+      </w:r>
+      <w:r>
+        <w:rPr>
+          <w:i/>
+          <w:sz w:val="28"/>
+          <w:szCs w:val="28"/>
+        </w:rPr>
+        <w:t>блок</w:t>
+      </w:r>
+      <w:r>
+        <w:rPr>
+          <w:i/>
+          <w:sz w:val="28"/>
+          <w:szCs w:val="28"/>
+          <w:lang w:val="en-US"/>
+        </w:rPr>
+        <w:t>-</w:t>
+      </w:r>
+      <w:r>
+        <w:rPr>
+          <w:i/>
+          <w:sz w:val="28"/>
+          <w:szCs w:val="28"/>
+        </w:rPr>
+        <w:t>размер</w:t>
+      </w:r>
+      <w:r>
+        <w:rPr>
+          <w:i/>
+          <w:sz w:val="28"/>
+          <w:szCs w:val="28"/>
+          <w:lang w:val="en-US"/>
+        </w:rPr>
+        <w:t xml:space="preserve"> (</w:t>
+      </w:r>
+      <w:r>
+        <w:rPr>
+          <w:i/>
+          <w:sz w:val="28"/>
+          <w:szCs w:val="28"/>
+          <w:lang w:val="en-US"/>
+        </w:rPr>
+        <w:t xml:space="preserve">BS), </w:t>
+      </w:r>
+      <w:r>
+        <w:rPr>
+          <w:i/>
+          <w:sz w:val="28"/>
+          <w:szCs w:val="28"/>
+        </w:rPr>
+        <w:t>контроль</w:t>
+      </w:r>
+      <w:r>
+        <w:rPr>
+          <w:i/>
+          <w:sz w:val="28"/>
+          <w:szCs w:val="28"/>
+          <w:lang w:val="en-US"/>
+        </w:rPr>
+        <w:t xml:space="preserve"> </w:t>
+      </w:r>
+      <w:r>
+        <w:rPr>
+          <w:i/>
+          <w:sz w:val="28"/>
+          <w:szCs w:val="28"/>
+        </w:rPr>
+        <w:t>последовательности</w:t>
+      </w:r>
+      <w:r>
+        <w:rPr>
+          <w:i/>
+          <w:sz w:val="28"/>
+          <w:szCs w:val="28"/>
+          <w:lang w:val="en-US"/>
+        </w:rPr>
+        <w:t xml:space="preserve"> </w:t>
+      </w:r>
+      <w:r>
+        <w:rPr>
+          <w:i/>
+          <w:sz w:val="28"/>
+          <w:szCs w:val="28"/>
+        </w:rPr>
+        <w:t>кадров</w:t>
+      </w:r>
+      <w:r>
+        <w:rPr>
+          <w:i/>
+          <w:sz w:val="28"/>
+          <w:szCs w:val="28"/>
+          <w:lang w:val="en-US"/>
+        </w:rPr>
+        <w:t xml:space="preserve">, </w:t>
+      </w:r>
+      <w:r>
+        <w:rPr>
+          <w:i/>
+          <w:sz w:val="28"/>
+          <w:szCs w:val="28"/>
+        </w:rPr>
+        <w:t>признаки</w:t>
+      </w:r>
+      <w:r>
+        <w:rPr>
+          <w:i/>
+          <w:sz w:val="28"/>
+          <w:szCs w:val="28"/>
+          <w:lang w:val="en-US"/>
+        </w:rPr>
+        <w:t xml:space="preserve"> </w:t>
+      </w:r>
+      <w:r>
+        <w:rPr>
+          <w:i/>
+          <w:sz w:val="28"/>
+          <w:szCs w:val="28"/>
+        </w:rPr>
+        <w:t>некорректной</w:t>
+      </w:r>
+      <w:r>
+        <w:rPr>
+          <w:i/>
+          <w:sz w:val="28"/>
+          <w:szCs w:val="28"/>
+          <w:lang w:val="en-US"/>
+        </w:rPr>
+        <w:t xml:space="preserve"> </w:t>
+      </w:r>
+      <w:r>
+        <w:rPr>
+          <w:i/>
+          <w:sz w:val="28"/>
+          <w:szCs w:val="28"/>
+        </w:rPr>
+        <w:t>передачи</w:t>
+      </w:r>
+      <w:r>
+        <w:rPr>
+          <w:i/>
+          <w:sz w:val="28"/>
+          <w:szCs w:val="28"/>
+          <w:lang w:val="en-US"/>
+        </w:rPr>
+        <w:t>.</w:t>
+      </w:r>
+    </w:p>
+    <w:p>
+      <w:pPr>
+        <w:jc w:val="both"/>
+        <w:rPr>
+          <w:i/>
+          <w:sz w:val="28"/>
+          <w:szCs w:val="28"/>
+        </w:rPr>
+      </w:pPr>
+      <w:r>
+        <w:rPr>
+          <w:i/>
+          <w:sz w:val="28"/>
+          <w:szCs w:val="28"/>
+        </w:rPr>
+        <w:t>2.6 Ознакомление с типовыми ошибками</w:t>
+      </w:r>
+      <w:r>
+        <w:rPr>
+          <w:i/>
+          <w:sz w:val="28"/>
+          <w:szCs w:val="28"/>
+        </w:rPr>
+        <w:t>/</w:t>
+      </w:r>
+      <w:r>
+        <w:rPr>
+          <w:i/>
+          <w:sz w:val="28"/>
+          <w:szCs w:val="28"/>
+        </w:rPr>
+        <w:t xml:space="preserve">аномалиями, встречающимся в </w:t>
       </w:r>
       <w:r>
         <w:rPr>
@@ -588,64 +1450,6 @@
           <w:sz w:val="28"/>
           <w:szCs w:val="28"/>
         </w:rPr>
-        <w:t>-логов в диагностике автомобилей</w:t>
-      </w:r>
-      <w:r>
-        <w:rPr>
-          <w:i/>
-          <w:sz w:val="28"/>
-          <w:szCs w:val="28"/>
-        </w:rPr>
-        <w:t xml:space="preserve"> и требованиями предприятия к их хранению</w:t>
-      </w:r>
-      <w:r>
-        <w:rPr>
-          <w:i/>
-          <w:sz w:val="28"/>
-          <w:szCs w:val="28"/>
-        </w:rPr>
-        <w:t>/</w:t>
-      </w:r>
-      <w:r>
-        <w:rPr>
-          <w:i/>
-          <w:sz w:val="28"/>
-          <w:szCs w:val="28"/>
-        </w:rPr>
-        <w:t>использованию.</w:t>
-      </w:r>
-    </w:p>
-    <w:p>
-      <w:pPr>
-        <w:rPr>
-          <w:i/>
-          <w:sz w:val="28"/>
-          <w:szCs w:val="28"/>
-        </w:rPr>
-      </w:pPr>
-      <w:r>
-        <w:rPr>
-          <w:i/>
-          <w:sz w:val="28"/>
-          <w:szCs w:val="28"/>
-        </w:rPr>
-        <w:t xml:space="preserve">2.3 Изучение структуры </w:t>
-      </w:r>
-      <w:r>
-        <w:rPr>
-          <w:i/>
-          <w:sz w:val="28"/>
-          <w:szCs w:val="28"/>
-          <w:lang w:val="en-US"/>
-        </w:rPr>
-        <w:t>CAN</w:t>
-      </w:r>
-      <w:r>
-        <w:rPr>
-          <w:i/>
-          <w:sz w:val="28"/>
-          <w:szCs w:val="28"/>
-        </w:rPr>
         <w:t>-</w:t>
       </w:r>
       <w:r>
@@ -654,821 +1458,12 @@
           <w:sz w:val="28"/>
           <w:szCs w:val="28"/>
         </w:rPr>
-        <w:t xml:space="preserve">лога и форматов, применяемых на предприятии (поля записи, представление </w:t>
-      </w:r>
-      <w:r>
-        <w:rPr>
-          <w:i/>
-          <w:sz w:val="28"/>
-          <w:szCs w:val="28"/>
-          <w:lang w:val="en-US"/>
-        </w:rPr>
-        <w:t>CAN</w:t>
-      </w:r>
-      <w:r>
-        <w:rPr>
-          <w:i/>
-          <w:sz w:val="28"/>
-          <w:szCs w:val="28"/>
-        </w:rPr>
-        <w:t xml:space="preserve"> </w:t>
-      </w:r>
-      <w:r>
-        <w:rPr>
-          <w:i/>
-          <w:sz w:val="28"/>
-          <w:szCs w:val="28"/>
-          <w:lang w:val="en-US"/>
-        </w:rPr>
-        <w:t>ID</w:t>
-      </w:r>
-      <w:r>
-        <w:rPr>
-          <w:i/>
-          <w:sz w:val="28"/>
-          <w:szCs w:val="28"/>
-        </w:rPr>
-        <w:t xml:space="preserve">, </w:t>
-      </w:r>
-      <w:r>
-        <w:rPr>
-          <w:i/>
-          <w:sz w:val="28"/>
-          <w:szCs w:val="28"/>
-          <w:lang w:val="en-US"/>
-        </w:rPr>
-        <w:t>Rx</w:t>
-      </w:r>
-      <w:r>
-        <w:rPr>
-          <w:i/>
-          <w:sz w:val="28"/>
-          <w:szCs w:val="28"/>
-        </w:rPr>
-        <w:t>/</w:t>
-      </w:r>
-      <w:proofErr w:type="spellStart"/>
-      <w:r>
-        <w:rPr>
-          <w:i/>
-          <w:sz w:val="28"/>
-          <w:szCs w:val="28"/>
-          <w:lang w:val="en-US"/>
-        </w:rPr>
-        <w:t>Tx</w:t>
-      </w:r>
-      <w:proofErr w:type="spellEnd"/>
-      <w:r>
-        <w:rPr>
-          <w:i/>
-          <w:sz w:val="28"/>
-          <w:szCs w:val="28"/>
-        </w:rPr>
-        <w:t xml:space="preserve">, </w:t>
-      </w:r>
-      <w:r>
-        <w:rPr>
-          <w:i/>
-          <w:sz w:val="28"/>
-          <w:szCs w:val="28"/>
-          <w:lang w:val="en-US"/>
-        </w:rPr>
-        <w:t>DLC</w:t>
-      </w:r>
-      <w:r>
-        <w:rPr>
-          <w:i/>
-          <w:sz w:val="28"/>
-          <w:szCs w:val="28"/>
-        </w:rPr>
-        <w:t xml:space="preserve">, </w:t>
-      </w:r>
-      <w:r>
-        <w:rPr>
-          <w:i/>
-          <w:sz w:val="28"/>
-          <w:szCs w:val="28"/>
-          <w:lang w:val="en-US"/>
-        </w:rPr>
-        <w:t>DATA</w:t>
-      </w:r>
-      <w:r>
-        <w:rPr>
-          <w:i/>
-          <w:sz w:val="28"/>
-          <w:szCs w:val="28"/>
-        </w:rPr>
-        <w:t xml:space="preserve">), </w:t>
-      </w:r>
-      <w:r>
-        <w:rPr>
-          <w:i/>
-          <w:sz w:val="28"/>
-          <w:szCs w:val="28"/>
-        </w:rPr>
-        <w:t>обзор поддерживаемых форматов (</w:t>
-      </w:r>
-      <w:r>
-        <w:rPr>
-          <w:i/>
-          <w:sz w:val="28"/>
-          <w:szCs w:val="28"/>
-          <w:lang w:val="en-US"/>
-        </w:rPr>
-        <w:t>ASC</w:t>
-      </w:r>
-      <w:r>
-        <w:rPr>
-          <w:i/>
-          <w:sz w:val="28"/>
-          <w:szCs w:val="28"/>
-        </w:rPr>
-        <w:t>/</w:t>
-      </w:r>
-      <w:r>
-        <w:rPr>
-          <w:i/>
-          <w:sz w:val="28"/>
-          <w:szCs w:val="28"/>
-          <w:lang w:val="en-US"/>
-        </w:rPr>
-        <w:t>VCI</w:t>
-      </w:r>
-      <w:r>
-        <w:rPr>
-          <w:i/>
-          <w:sz w:val="28"/>
-          <w:szCs w:val="28"/>
-        </w:rPr>
-        <w:t xml:space="preserve">, </w:t>
-      </w:r>
-      <w:r>
-        <w:rPr>
-          <w:i/>
-          <w:sz w:val="28"/>
-          <w:szCs w:val="28"/>
-          <w:lang w:val="en-US"/>
-        </w:rPr>
-        <w:t>BUSMASTER</w:t>
-      </w:r>
-      <w:r>
-        <w:rPr>
-          <w:i/>
-          <w:sz w:val="28"/>
-          <w:szCs w:val="28"/>
-        </w:rPr>
-        <w:t>).</w:t>
-      </w:r>
-    </w:p>
-    <w:p>
-      <w:pPr>
-        <w:rPr>
-          <w:i/>
-          <w:sz w:val="28"/>
-          <w:szCs w:val="28"/>
-          <w:lang w:val="en-US"/>
-        </w:rPr>
-      </w:pPr>
-      <w:r>
-        <w:rPr>
-          <w:i/>
-          <w:sz w:val="28"/>
-          <w:szCs w:val="28"/>
-        </w:rPr>
-        <w:t xml:space="preserve">2.4 Изучение основ протоколов, необходимых для последующего анализа логов: </w:t>
-      </w:r>
-      <w:r>
-        <w:rPr>
-          <w:i/>
-          <w:sz w:val="28"/>
-          <w:szCs w:val="28"/>
-          <w:lang w:val="en-US"/>
-        </w:rPr>
-        <w:t>CAN</w:t>
-      </w:r>
-      <w:r>
-        <w:rPr>
-          <w:i/>
-          <w:sz w:val="28"/>
-          <w:szCs w:val="28"/>
-        </w:rPr>
-        <w:t xml:space="preserve">, </w:t>
-      </w:r>
-      <w:r>
-        <w:rPr>
-          <w:i/>
-          <w:sz w:val="28"/>
-          <w:szCs w:val="28"/>
-          <w:lang w:val="en-US"/>
-        </w:rPr>
-        <w:t>UDS</w:t>
-      </w:r>
-      <w:r>
-        <w:rPr>
-          <w:i/>
-          <w:sz w:val="28"/>
-          <w:szCs w:val="28"/>
-        </w:rPr>
-        <w:t>, (</w:t>
-      </w:r>
-      <w:r>
-        <w:rPr>
-          <w:i/>
-          <w:sz w:val="28"/>
-          <w:szCs w:val="28"/>
-          <w:lang w:val="en-US"/>
-        </w:rPr>
-        <w:t>SID</w:t>
-      </w:r>
-      <w:r>
-        <w:rPr>
-          <w:i/>
-          <w:sz w:val="28"/>
-          <w:szCs w:val="28"/>
-        </w:rPr>
-        <w:t xml:space="preserve">, </w:t>
-      </w:r>
-      <w:r>
-        <w:rPr>
-          <w:i/>
-          <w:sz w:val="28"/>
-          <w:szCs w:val="28"/>
-          <w:lang w:val="en-US"/>
-        </w:rPr>
-        <w:t>positive</w:t>
-      </w:r>
-      <w:r>
-        <w:rPr>
-          <w:i/>
-          <w:sz w:val="28"/>
-          <w:szCs w:val="28"/>
-        </w:rPr>
-        <w:t>/</w:t>
-      </w:r>
-      <w:r>
-        <w:rPr>
-          <w:i/>
-          <w:sz w:val="28"/>
-          <w:szCs w:val="28"/>
-          <w:lang w:val="en-US"/>
-        </w:rPr>
-        <w:t>negative</w:t>
-      </w:r>
-      <w:r>
-        <w:rPr>
-          <w:i/>
-          <w:sz w:val="28"/>
-          <w:szCs w:val="28"/>
-        </w:rPr>
-        <w:t xml:space="preserve"> </w:t>
-      </w:r>
-      <w:r>
-        <w:rPr>
-          <w:i/>
-          <w:sz w:val="28"/>
-          <w:szCs w:val="28"/>
-          <w:lang w:val="en-US"/>
-        </w:rPr>
-        <w:t>response</w:t>
-      </w:r>
-      <w:r>
-        <w:rPr>
-          <w:i/>
-          <w:sz w:val="28"/>
-          <w:szCs w:val="28"/>
-        </w:rPr>
-        <w:t xml:space="preserve">), </w:t>
-      </w:r>
-      <w:r>
-        <w:rPr>
-          <w:i/>
-          <w:sz w:val="28"/>
-          <w:szCs w:val="28"/>
-        </w:rPr>
-        <w:t>функциональные запросы и ответы (</w:t>
-      </w:r>
-      <w:r>
-        <w:rPr>
-          <w:i/>
-          <w:sz w:val="28"/>
-          <w:szCs w:val="28"/>
-        </w:rPr>
-        <w:t>7</w:t>
-      </w:r>
-      <w:r>
-        <w:rPr>
-          <w:i/>
-          <w:sz w:val="28"/>
-          <w:szCs w:val="28"/>
-          <w:lang w:val="en-US"/>
-        </w:rPr>
-        <w:t>DF</w:t>
-      </w:r>
-      <w:r>
-        <w:rPr>
-          <w:i/>
-          <w:sz w:val="28"/>
-          <w:szCs w:val="28"/>
-        </w:rPr>
-        <w:t xml:space="preserve"> </w:t>
-      </w:r>
-      <w:r>
-        <w:rPr>
-          <w:i/>
-          <w:sz w:val="28"/>
-          <w:szCs w:val="28"/>
-        </w:rPr>
-        <w:t>и диапазоны ответов), общие принципы диагностического обмена</w:t>
-      </w:r>
-      <w:r>
-        <w:rPr>
-          <w:i/>
-          <w:sz w:val="28"/>
-          <w:szCs w:val="28"/>
-        </w:rPr>
-        <w:t>.</w:t>
-      </w:r>
-    </w:p>
-    <w:p>
-      <w:pPr>
-        <w:rPr>
-          <w:i/>
-          <w:sz w:val="28"/>
-          <w:szCs w:val="28"/>
-          <w:lang w:val="en-US"/>
-        </w:rPr>
-      </w:pPr>
-      <w:proofErr w:type="gramStart"/>
-      <w:r>
-        <w:rPr>
-          <w:i/>
-          <w:sz w:val="28"/>
-          <w:szCs w:val="28"/>
-          <w:lang w:val="en-US"/>
-        </w:rPr>
-        <w:t xml:space="preserve">2.5 </w:t>
-      </w:r>
-      <w:r>
-        <w:rPr>
-          <w:i/>
-          <w:sz w:val="28"/>
-          <w:szCs w:val="28"/>
-        </w:rPr>
-        <w:t>Изучение</w:t>
-      </w:r>
-      <w:proofErr w:type="gramEnd"/>
-      <w:r>
-        <w:rPr>
-          <w:i/>
-          <w:sz w:val="28"/>
-          <w:szCs w:val="28"/>
-          <w:lang w:val="en-US"/>
-        </w:rPr>
-        <w:t xml:space="preserve"> </w:t>
-      </w:r>
-      <w:r>
-        <w:rPr>
-          <w:i/>
-          <w:sz w:val="28"/>
-          <w:szCs w:val="28"/>
-        </w:rPr>
-        <w:t>принципов</w:t>
-      </w:r>
-      <w:r>
-        <w:rPr>
-          <w:i/>
-          <w:sz w:val="28"/>
-          <w:szCs w:val="28"/>
-          <w:lang w:val="en-US"/>
-        </w:rPr>
-        <w:t xml:space="preserve"> </w:t>
-      </w:r>
-      <w:r>
-        <w:rPr>
-          <w:i/>
-          <w:sz w:val="28"/>
-          <w:szCs w:val="28"/>
-        </w:rPr>
-        <w:t>передачи</w:t>
-      </w:r>
-      <w:r>
-        <w:rPr>
-          <w:i/>
-          <w:sz w:val="28"/>
-          <w:szCs w:val="28"/>
-          <w:lang w:val="en-US"/>
-        </w:rPr>
-        <w:t xml:space="preserve"> </w:t>
-      </w:r>
-      <w:r>
-        <w:rPr>
-          <w:i/>
-          <w:sz w:val="28"/>
-          <w:szCs w:val="28"/>
-        </w:rPr>
-        <w:t>данных</w:t>
-      </w:r>
-      <w:r>
-        <w:rPr>
-          <w:i/>
-          <w:sz w:val="28"/>
-          <w:szCs w:val="28"/>
-          <w:lang w:val="en-US"/>
-        </w:rPr>
-        <w:t xml:space="preserve"> </w:t>
-      </w:r>
-      <w:r>
-        <w:rPr>
-          <w:i/>
-          <w:sz w:val="28"/>
-          <w:szCs w:val="28"/>
-        </w:rPr>
-        <w:t>в</w:t>
-      </w:r>
-      <w:r>
-        <w:rPr>
-          <w:i/>
-          <w:sz w:val="28"/>
-          <w:szCs w:val="28"/>
-          <w:lang w:val="en-US"/>
-        </w:rPr>
-        <w:t xml:space="preserve"> </w:t>
-      </w:r>
-      <w:r>
-        <w:rPr>
-          <w:i/>
-          <w:sz w:val="28"/>
-          <w:szCs w:val="28"/>
-          <w:lang w:val="en-US"/>
-        </w:rPr>
-        <w:t>UDS</w:t>
-      </w:r>
-      <w:r>
-        <w:rPr>
-          <w:i/>
-          <w:sz w:val="28"/>
-          <w:szCs w:val="28"/>
-          <w:lang w:val="en-US"/>
-        </w:rPr>
-        <w:t xml:space="preserve"> </w:t>
-      </w:r>
-      <w:r>
-        <w:rPr>
-          <w:i/>
-          <w:sz w:val="28"/>
-          <w:szCs w:val="28"/>
-        </w:rPr>
-        <w:t>по</w:t>
-      </w:r>
-      <w:r>
-        <w:rPr>
-          <w:i/>
-          <w:sz w:val="28"/>
-          <w:szCs w:val="28"/>
-          <w:lang w:val="en-US"/>
-        </w:rPr>
-        <w:t xml:space="preserve"> </w:t>
-      </w:r>
-      <w:r>
-        <w:rPr>
-          <w:i/>
-          <w:sz w:val="28"/>
-          <w:szCs w:val="28"/>
-          <w:lang w:val="en-US"/>
-        </w:rPr>
-        <w:t>CAN</w:t>
-      </w:r>
-      <w:r>
-        <w:rPr>
-          <w:i/>
-          <w:sz w:val="28"/>
-          <w:szCs w:val="28"/>
-          <w:lang w:val="en-US"/>
-        </w:rPr>
-        <w:t xml:space="preserve">: </w:t>
-      </w:r>
-      <w:r>
-        <w:rPr>
-          <w:i/>
-          <w:sz w:val="28"/>
-          <w:szCs w:val="28"/>
-          <w:lang w:val="en-US"/>
-        </w:rPr>
-        <w:t>Single</w:t>
-      </w:r>
-      <w:r>
-        <w:rPr>
-          <w:i/>
-          <w:sz w:val="28"/>
-          <w:szCs w:val="28"/>
-          <w:lang w:val="en-US"/>
-        </w:rPr>
-        <w:t xml:space="preserve"> </w:t>
-      </w:r>
-      <w:r>
-        <w:rPr>
-          <w:i/>
-          <w:sz w:val="28"/>
-          <w:szCs w:val="28"/>
-          <w:lang w:val="en-US"/>
-        </w:rPr>
-        <w:t>Frame</w:t>
-      </w:r>
-      <w:r>
-        <w:rPr>
-          <w:i/>
-          <w:sz w:val="28"/>
-          <w:szCs w:val="28"/>
-          <w:lang w:val="en-US"/>
-        </w:rPr>
-        <w:t xml:space="preserve"> </w:t>
-      </w:r>
-      <w:r>
-        <w:rPr>
-          <w:i/>
-          <w:sz w:val="28"/>
-          <w:szCs w:val="28"/>
-        </w:rPr>
-        <w:t>и</w:t>
-      </w:r>
-      <w:r>
-        <w:rPr>
-          <w:i/>
-          <w:sz w:val="28"/>
-          <w:szCs w:val="28"/>
-          <w:lang w:val="en-US"/>
-        </w:rPr>
-        <w:t xml:space="preserve"> </w:t>
-      </w:r>
-      <w:r>
-        <w:rPr>
-          <w:i/>
-          <w:sz w:val="28"/>
-          <w:szCs w:val="28"/>
-          <w:lang w:val="en-US"/>
-        </w:rPr>
-        <w:t>Multi</w:t>
-      </w:r>
-      <w:r>
-        <w:rPr>
-          <w:i/>
-          <w:sz w:val="28"/>
-          <w:szCs w:val="28"/>
-          <w:lang w:val="en-US"/>
-        </w:rPr>
-        <w:t>-</w:t>
-      </w:r>
-      <w:r>
-        <w:rPr>
-          <w:i/>
-          <w:sz w:val="28"/>
-          <w:szCs w:val="28"/>
-          <w:lang w:val="en-US"/>
-        </w:rPr>
-        <w:t>Frame</w:t>
-      </w:r>
-      <w:r>
-        <w:rPr>
-          <w:i/>
-          <w:sz w:val="28"/>
-          <w:szCs w:val="28"/>
-          <w:lang w:val="en-US"/>
-        </w:rPr>
-        <w:t xml:space="preserve"> (</w:t>
-      </w:r>
-      <w:r>
-        <w:rPr>
-          <w:i/>
-          <w:sz w:val="28"/>
-          <w:szCs w:val="28"/>
-          <w:lang w:val="en-US"/>
-        </w:rPr>
-        <w:t>First</w:t>
-      </w:r>
-      <w:r>
-        <w:rPr>
-          <w:i/>
-          <w:sz w:val="28"/>
-          <w:szCs w:val="28"/>
-          <w:lang w:val="en-US"/>
-        </w:rPr>
-        <w:t xml:space="preserve"> </w:t>
-      </w:r>
-      <w:r>
-        <w:rPr>
-          <w:i/>
-          <w:sz w:val="28"/>
-          <w:szCs w:val="28"/>
-          <w:lang w:val="en-US"/>
-        </w:rPr>
-        <w:t xml:space="preserve">Frame/ Consecutive Frame / Flow Control), </w:t>
-      </w:r>
-      <w:r>
-        <w:rPr>
-          <w:i/>
-          <w:sz w:val="28"/>
-          <w:szCs w:val="28"/>
-        </w:rPr>
-        <w:t>блок</w:t>
-      </w:r>
-      <w:r>
-        <w:rPr>
-          <w:i/>
-          <w:sz w:val="28"/>
-          <w:szCs w:val="28"/>
-          <w:lang w:val="en-US"/>
-        </w:rPr>
-        <w:t>-</w:t>
-      </w:r>
-      <w:r>
-        <w:rPr>
-          <w:i/>
-          <w:sz w:val="28"/>
-          <w:szCs w:val="28"/>
-        </w:rPr>
-        <w:t>размер</w:t>
-      </w:r>
-      <w:r>
-        <w:rPr>
-          <w:i/>
-          <w:sz w:val="28"/>
-          <w:szCs w:val="28"/>
-          <w:lang w:val="en-US"/>
-        </w:rPr>
-        <w:t xml:space="preserve"> (</w:t>
-      </w:r>
-      <w:r>
-        <w:rPr>
-          <w:i/>
-          <w:sz w:val="28"/>
-          <w:szCs w:val="28"/>
-          <w:lang w:val="en-US"/>
-        </w:rPr>
-        <w:t xml:space="preserve">BS), </w:t>
-      </w:r>
-      <w:r>
-        <w:rPr>
-          <w:i/>
-          <w:sz w:val="28"/>
-          <w:szCs w:val="28"/>
-        </w:rPr>
-        <w:t>контроль</w:t>
-      </w:r>
-      <w:r>
-        <w:rPr>
-          <w:i/>
-          <w:sz w:val="28"/>
-          <w:szCs w:val="28"/>
-          <w:lang w:val="en-US"/>
-        </w:rPr>
-        <w:t xml:space="preserve"> </w:t>
-      </w:r>
-      <w:r>
-        <w:rPr>
-          <w:i/>
-          <w:sz w:val="28"/>
-          <w:szCs w:val="28"/>
-        </w:rPr>
-        <w:t>последовательности</w:t>
-      </w:r>
-      <w:r>
-        <w:rPr>
-          <w:i/>
-          <w:sz w:val="28"/>
-          <w:szCs w:val="28"/>
-          <w:lang w:val="en-US"/>
-        </w:rPr>
-        <w:t xml:space="preserve"> </w:t>
-      </w:r>
-      <w:r>
-        <w:rPr>
-          <w:i/>
-          <w:sz w:val="28"/>
-          <w:szCs w:val="28"/>
-        </w:rPr>
-        <w:t>кадров</w:t>
-      </w:r>
-      <w:r>
-        <w:rPr>
-          <w:i/>
-          <w:sz w:val="28"/>
-          <w:szCs w:val="28"/>
-          <w:lang w:val="en-US"/>
-        </w:rPr>
-        <w:t xml:space="preserve">, </w:t>
-      </w:r>
-      <w:r>
-        <w:rPr>
-          <w:i/>
-          <w:sz w:val="28"/>
-          <w:szCs w:val="28"/>
-        </w:rPr>
-        <w:t>признаки</w:t>
-      </w:r>
-      <w:r>
-        <w:rPr>
-          <w:i/>
-          <w:sz w:val="28"/>
-          <w:szCs w:val="28"/>
-          <w:lang w:val="en-US"/>
-        </w:rPr>
-        <w:t xml:space="preserve"> </w:t>
-      </w:r>
-      <w:r>
-        <w:rPr>
-          <w:i/>
-          <w:sz w:val="28"/>
-          <w:szCs w:val="28"/>
-        </w:rPr>
-        <w:t>некорректной</w:t>
-      </w:r>
-      <w:r>
-        <w:rPr>
-          <w:i/>
-          <w:sz w:val="28"/>
-          <w:szCs w:val="28"/>
-          <w:lang w:val="en-US"/>
-        </w:rPr>
-        <w:t xml:space="preserve"> </w:t>
-      </w:r>
-      <w:r>
-        <w:rPr>
-          <w:i/>
-          <w:sz w:val="28"/>
-          <w:szCs w:val="28"/>
-        </w:rPr>
-        <w:t>передачи</w:t>
-      </w:r>
-      <w:r>
-        <w:rPr>
-          <w:i/>
-          <w:sz w:val="28"/>
-          <w:szCs w:val="28"/>
-          <w:lang w:val="en-US"/>
-        </w:rPr>
-        <w:t>.</w:t>
-      </w:r>
-    </w:p>
-    <w:p>
-      <w:pPr>
-        <w:rPr>
-          <w:i/>
-          <w:sz w:val="28"/>
-          <w:szCs w:val="28"/>
-        </w:rPr>
-      </w:pPr>
-      <w:r>
-        <w:rPr>
-          <w:i/>
-          <w:sz w:val="28"/>
-          <w:szCs w:val="28"/>
-        </w:rPr>
-        <w:t>2.6 Ознакомление с типовыми ошибками</w:t>
-      </w:r>
-      <w:r>
-        <w:rPr>
-          <w:i/>
-          <w:sz w:val="28"/>
-          <w:szCs w:val="28"/>
-        </w:rPr>
-        <w:t>/</w:t>
-      </w:r>
-      <w:r>
-        <w:rPr>
-          <w:i/>
-          <w:sz w:val="28"/>
-          <w:szCs w:val="28"/>
-        </w:rPr>
-        <w:t xml:space="preserve">аномалиями, встречающимся в </w:t>
-      </w:r>
-      <w:r>
-        <w:rPr>
-          <w:i/>
-          <w:sz w:val="28"/>
-          <w:szCs w:val="28"/>
-          <w:lang w:val="en-US"/>
-        </w:rPr>
-        <w:t>CAN</w:t>
-      </w:r>
-      <w:r>
-        <w:rPr>
-          <w:i/>
-          <w:sz w:val="28"/>
-          <w:szCs w:val="28"/>
-        </w:rPr>
-        <w:t>-</w:t>
-      </w:r>
-      <w:r>
-        <w:rPr>
-          <w:i/>
-          <w:sz w:val="28"/>
-          <w:szCs w:val="28"/>
-        </w:rPr>
         <w:t>логах при диагностике (пропуски кадров, несоответствие ожидаемого кадра, некорректные отрицательные ответы, ситуации ожидания ответа).</w:t>
       </w:r>
     </w:p>
     <w:p>
       <w:pPr>
+        <w:jc w:val="both"/>
         <w:rPr>
           <w:i/>
           <w:sz w:val="28"/>
@@ -1635,6 +1630,7 @@
     </w:p>
     <w:p>
       <w:pPr>
+        <w:jc w:val="both"/>
         <w:rPr>
           <w:i/>
           <w:sz w:val="28"/>
@@ -1673,6 +1669,14 @@
         </w:rPr>
         <w:t>Оформление отчета по практике</w:t>
       </w:r>
+      <w:r>
+        <w:rPr>
+          <w:i/>
+          <w:sz w:val="28"/>
+          <w:szCs w:val="28"/>
+        </w:rPr>
+        <w:t>.</w:t>
+      </w:r>
     </w:p>
     <w:p>
       <w:pPr>
@@ -1724,9 +1728,64 @@
         <w:rPr>
           <w:sz w:val="28"/>
           <w:szCs w:val="28"/>
-          <w:highlight w:val="yellow"/>
-        </w:rPr>
-        <w:t>_____________/_______________________</w:t>
+        </w:rPr>
+        <w:t>_____________/</w:t>
+      </w:r>
+      <w:r>
+        <w:rPr>
+          <w:sz w:val="28"/>
+          <w:szCs w:val="28"/>
+          <w:u w:val="single"/>
+        </w:rPr>
+        <w:t>Ковалева Виктория Викторовна к</w:t>
+      </w:r>
+      <w:r>
+        <w:rPr>
+          <w:sz w:val="28"/>
+          <w:szCs w:val="28"/>
+          <w:u w:val="single"/>
+        </w:rPr>
+        <w:t xml:space="preserve">. </w:t>
+      </w:r>
+      <w:r>
+        <w:rPr>
+          <w:sz w:val="28"/>
+          <w:szCs w:val="28"/>
+          <w:u w:val="single"/>
+        </w:rPr>
+        <w:t>т</w:t>
+      </w:r>
+      <w:r>
+        <w:rPr>
+          <w:sz w:val="28"/>
+          <w:szCs w:val="28"/>
+          <w:u w:val="single"/>
+        </w:rPr>
+        <w:t xml:space="preserve">. </w:t>
+      </w:r>
+      <w:r>
+        <w:rPr>
+          <w:sz w:val="28"/>
+          <w:szCs w:val="28"/>
+          <w:u w:val="single"/>
+        </w:rPr>
+        <w:t>н</w:t>
+      </w:r>
+      <w:r>
+        <w:rPr>
+          <w:sz w:val="28"/>
+          <w:szCs w:val="28"/>
+          <w:u w:val="single"/>
+        </w:rPr>
+        <w:t>.</w:t>
+      </w:r>
+      <w:r>
+        <w:rPr>
+          <w:sz w:val="28"/>
+          <w:szCs w:val="28"/>
+          <w:u w:val="single"/>
+        </w:rPr>
+        <w:t>, доцент</w:t>
       </w:r>
       <w:r>
         <w:rPr>
@@ -2093,7 +2152,7 @@
 </file>
 
 <file path=word/numbering.xml><?xml version="1.0" encoding="utf-8"?>
-<w:numbering xmlns:wpc="http://schemas.microsoft.com/office/word/2010/wordprocessingCanvas" xmlns:cx="http://schemas.microsoft.com/office/drawing/2014/chartex" xmlns:cx1="http://schemas.microsoft.com/office/drawing/2015/9/8/chartex" xmlns:mc="http://schemas.openxmlformats.org/markup-compatibility/2006" xmlns:o="urn:schemas-microsoft-com:office:office" xmlns:r="http://schemas.openxmlformats.org/officeDocument/2006/relationships" xmlns:m="http://schemas.openxmlformats.org/officeDocument/2006/math" xmlns:v="urn:schemas-microsoft-com:vml" xmlns:wp14="http://schemas.microsoft.com/office/word/2010/wordprocessingDrawing" xmlns:wp="http://schemas.openxmlformats.org/drawingml/2006/wordprocessingDrawing" xmlns:w10="urn:schemas-microsoft-com:office:word" xmlns:w="http://schemas.openxmlformats.org/wordprocessingml/2006/main" xmlns:w14="http://schemas.microsoft.com/office/word/2010/wordml" xmlns:w15="http://schemas.microsoft.com/office/word/2012/wordml" xmlns:w16se="http://schemas.microsoft.com/office/word/2015/wordml/symex" xmlns:wpg="http://schemas.microsoft.com/office/word/2010/wordprocessingGroup" xmlns:wpi="http://schemas.microsoft.com/office/word/2010/wordprocessingInk" xmlns:wne="http://schemas.microsoft.com/office/word/2006/wordml" xmlns:wps="http://schemas.microsoft.com/office/word/2010/wordprocessingShape" mc:Ignorable="w14 w15 w16se wp14">
+<w:numbering xmlns:wpc="http://schemas.microsoft.com/office/word/2010/wordprocessingCanvas" xmlns:cx="http://schemas.microsoft.com/office/drawing/2014/chartex" xmlns:cx1="http://schemas.microsoft.com/office/drawing/2015/9/8/chartex" xmlns:cx2="http://schemas.microsoft.com/office/drawing/2015/10/21/chartex" xmlns:cx3="http://schemas.microsoft.com/office/drawing/2016/5/9/chartex" xmlns:cx4="http://schemas.microsoft.com/office/drawing/2016/5/10/chartex" xmlns:cx5="http://schemas.microsoft.com/office/drawing/2016/5/11/chartex" xmlns:cx6="http://schemas.microsoft.com/office/drawing/2016/5/12/chartex" xmlns:cx7="http://schemas.microsoft.com/office/drawing/2016/5/13/chartex" xmlns:cx8="http://schemas.microsoft.com/office/drawing/2016/5/14/chartex" xmlns:mc="http://schemas.openxmlformats.org/markup-compatibility/2006" xmlns:aink="http://schemas.microsoft.com/office/drawing/2016/ink" xmlns:am3d="http://schemas.microsoft.com/office/drawing/2017/model3d" xmlns:o="urn:schemas-microsoft-com:office:office" xmlns:oel="http://schemas.microsoft.com/office/2019/extlst" xmlns:r="http://schemas.openxmlformats.org/officeDocument/2006/relationships" xmlns:m="http://schemas.openxmlformats.org/officeDocument/2006/math" xmlns:v="urn:schemas-microsoft-com:vml" xmlns:wp14="http://schemas.microsoft.com/office/word/2010/wordprocessingDrawing" xmlns:wp="http://schemas.openxmlformats.org/drawingml/2006/wordprocessingDrawing" xmlns:w10="urn:schemas-microsoft-com:office:word" xmlns:w="http://schemas.openxmlformats.org/wordprocessingml/2006/main" xmlns:w14="http://schemas.microsoft.com/office/word/2010/wordml" xmlns:w15="http://schemas.microsoft.com/office/word/2012/wordml" xmlns:w16cex="http://schemas.microsoft.com/office/word/2018/wordml/cex" xmlns:w16cid="http://schemas.microsoft.com/office/word/2016/wordml/cid" xmlns:w16="http://schemas.microsoft.com/office/word/2018/wordml" xmlns:w16sdtdh="http://schemas.microsoft.com/office/word/2020/wordml/sdtdatahash" xmlns:w16se="http://schemas.microsoft.com/office/word/2015/wordml/symex" xmlns:wpg="http://schemas.microsoft.com/office/word/2010/wordprocessingGroup" xmlns:wpi="http://schemas.microsoft.com/office/word/2010/wordprocessingInk" xmlns:wne="http://schemas.microsoft.com/office/word/2006/wordml" xmlns:wps="http://schemas.microsoft.com/office/word/2010/wordprocessingShape" mc:Ignorable="w14 w15 w16se w16cid w16 w16cex w16sdtdh wp14">
   <w:abstractNum w:abstractNumId="0" w15:restartNumberingAfterBreak="0">
     <w:nsid w:val="3DD5478C"/>
     <w:multiLevelType w:val="multilevel"/>
@@ -2339,17 +2398,17 @@
       </w:pPr>
     </w:lvl>
   </w:abstractNum>
-  <w:num w:numId="1">
+  <w:num w:numId="1" w16cid:durableId="453836912">
     <w:abstractNumId w:val="1"/>
   </w:num>
-  <w:num w:numId="2">
+  <w:num w:numId="2" w16cid:durableId="789207428">
     <w:abstractNumId w:val="0"/>
   </w:num>
 </w:numbering>
 </file>
 
 <file path=word/styles.xml><?xml version="1.0" encoding="utf-8"?>
-<w:styles xmlns:mc="http://schemas.openxmlformats.org/markup-compatibility/2006" xmlns:r="http://schemas.openxmlformats.org/officeDocument/2006/relationships" xmlns:w="http://schemas.openxmlformats.org/wordprocessingml/2006/main" xmlns:w14="http://schemas.microsoft.com/office/word/2010/wordml" xmlns:w15="http://schemas.microsoft.com/office/word/2012/wordml" xmlns:w16se="http://schemas.microsoft.com/office/word/2015/wordml/symex" mc:Ignorable="w14 w15 w16se">
+<w:styles xmlns:mc="http://schemas.openxmlformats.org/markup-compatibility/2006" xmlns:r="http://schemas.openxmlformats.org/officeDocument/2006/relationships" xmlns:w="http://schemas.openxmlformats.org/wordprocessingml/2006/main" xmlns:w14="http://schemas.microsoft.com/office/word/2010/wordml" xmlns:w15="http://schemas.microsoft.com/office/word/2012/wordml" xmlns:w16cex="http://schemas.microsoft.com/office/word/2018/wordml/cex" xmlns:w16cid="http://schemas.microsoft.com/office/word/2016/wordml/cid" xmlns:w16="http://schemas.microsoft.com/office/word/2018/wordml" xmlns:w16sdtdh="http://schemas.microsoft.com/office/word/2020/wordml/sdtdatahash" xmlns:w16se="http://schemas.microsoft.com/office/word/2015/wordml/symex" mc:Ignorable="w14 w15 w16se w16cid w16 w16cex w16sdtdh">
   <w:docDefaults>
     <w:rPrDefault>
       <w:rPr>
@@ -2363,7 +2422,7 @@
       </w:pPr>
     </w:pPrDefault>
   </w:docDefaults>
-  <w:latentStyles w:defLockedState="0" w:defUIPriority="99" w:defSemiHidden="0" w:defUnhideWhenUsed="0" w:defQFormat="0" w:count="371">
+  <w:latentStyles w:defLockedState="0" w:defUIPriority="99" w:defSemiHidden="0" w:defUnhideWhenUsed="0" w:defQFormat="0" w:count="376">
     <w:lsdException w:name="Normal" w:uiPriority="0" w:qFormat="1"/>
     <w:lsdException w:name="heading 1" w:uiPriority="9" w:qFormat="1"/>
     <w:lsdException w:name="heading 2" w:semiHidden="1" w:uiPriority="9" w:unhideWhenUsed="1" w:qFormat="1"/>
@@ -2735,6 +2794,11 @@
     <w:lsdException w:name="List Table 5 Dark Accent 6" w:uiPriority="50"/>
     <w:lsdException w:name="List Table 6 Colorful Accent 6" w:uiPriority="51"/>
     <w:lsdException w:name="List Table 7 Colorful Accent 6" w:uiPriority="52"/>
+    <w:lsdException w:name="Mention" w:semiHidden="1" w:unhideWhenUsed="1"/>
+    <w:lsdException w:name="Smart Hyperlink" w:semiHidden="1" w:unhideWhenUsed="1"/>
+    <w:lsdException w:name="Hashtag" w:semiHidden="1" w:unhideWhenUsed="1"/>
+    <w:lsdException w:name="Unresolved Mention" w:semiHidden="1" w:unhideWhenUsed="1"/>
+    <w:lsdException w:name="Smart Link" w:semiHidden="1" w:unhideWhenUsed="1"/>
   </w:latentStyles>
   <w:style w:type="paragraph" w:default="1" w:styleId="a">
     <w:name w:val="Normal"/>

--- a/Учебная/Загрузить/На_ревью/Задание на учебную практику.docx
+++ b/Учебная/Загрузить/На_ревью/Задание на учебную практику.docx
@@ -1,6 +1,6 @@
 
 <file path=word/document.xml><?xml version="1.0" encoding="utf-8"?>
-<w:document xmlns:wpc="http://schemas.microsoft.com/office/word/2010/wordprocessingCanvas" xmlns:cx="http://schemas.microsoft.com/office/drawing/2014/chartex" xmlns:cx1="http://schemas.microsoft.com/office/drawing/2015/9/8/chartex" xmlns:cx2="http://schemas.microsoft.com/office/drawing/2015/10/21/chartex" xmlns:cx3="http://schemas.microsoft.com/office/drawing/2016/5/9/chartex" xmlns:cx4="http://schemas.microsoft.com/office/drawing/2016/5/10/chartex" xmlns:cx5="http://schemas.microsoft.com/office/drawing/2016/5/11/chartex" xmlns:cx6="http://schemas.microsoft.com/office/drawing/2016/5/12/chartex" xmlns:cx7="http://schemas.microsoft.com/office/drawing/2016/5/13/chartex" xmlns:cx8="http://schemas.microsoft.com/office/drawing/2016/5/14/chartex" xmlns:mc="http://schemas.openxmlformats.org/markup-compatibility/2006" xmlns:aink="http://schemas.microsoft.com/office/drawing/2016/ink" xmlns:am3d="http://schemas.microsoft.com/office/drawing/2017/model3d" xmlns:o="urn:schemas-microsoft-com:office:office" xmlns:oel="http://schemas.microsoft.com/office/2019/extlst" xmlns:r="http://schemas.openxmlformats.org/officeDocument/2006/relationships" xmlns:m="http://schemas.openxmlformats.org/officeDocument/2006/math" xmlns:v="urn:schemas-microsoft-com:vml" xmlns:wp14="http://schemas.microsoft.com/office/word/2010/wordprocessingDrawing" xmlns:wp="http://schemas.openxmlformats.org/drawingml/2006/wordprocessingDrawing" xmlns:w10="urn:schemas-microsoft-com:office:word" xmlns:w="http://schemas.openxmlformats.org/wordprocessingml/2006/main" xmlns:w14="http://schemas.microsoft.com/office/word/2010/wordml" xmlns:w15="http://schemas.microsoft.com/office/word/2012/wordml" xmlns:w16cex="http://schemas.microsoft.com/office/word/2018/wordml/cex" xmlns:w16cid="http://schemas.microsoft.com/office/word/2016/wordml/cid" xmlns:w16="http://schemas.microsoft.com/office/word/2018/wordml" xmlns:w16sdtdh="http://schemas.microsoft.com/office/word/2020/wordml/sdtdatahash" xmlns:w16se="http://schemas.microsoft.com/office/word/2015/wordml/symex" xmlns:wpg="http://schemas.microsoft.com/office/word/2010/wordprocessingGroup" xmlns:wpi="http://schemas.microsoft.com/office/word/2010/wordprocessingInk" xmlns:wne="http://schemas.microsoft.com/office/word/2006/wordml" xmlns:wps="http://schemas.microsoft.com/office/word/2010/wordprocessingShape" mc:Ignorable="w14 w15 w16se w16cid w16 w16cex w16sdtdh wp14">
+<w:document xmlns:wpc="http://schemas.microsoft.com/office/word/2010/wordprocessingCanvas" xmlns:cx="http://schemas.microsoft.com/office/drawing/2014/chartex" xmlns:cx1="http://schemas.microsoft.com/office/drawing/2015/9/8/chartex" xmlns:mc="http://schemas.openxmlformats.org/markup-compatibility/2006" xmlns:o="urn:schemas-microsoft-com:office:office" xmlns:r="http://schemas.openxmlformats.org/officeDocument/2006/relationships" xmlns:m="http://schemas.openxmlformats.org/officeDocument/2006/math" xmlns:v="urn:schemas-microsoft-com:vml" xmlns:wp14="http://schemas.microsoft.com/office/word/2010/wordprocessingDrawing" xmlns:wp="http://schemas.openxmlformats.org/drawingml/2006/wordprocessingDrawing" xmlns:w10="urn:schemas-microsoft-com:office:word" xmlns:w="http://schemas.openxmlformats.org/wordprocessingml/2006/main" xmlns:w14="http://schemas.microsoft.com/office/word/2010/wordml" xmlns:w15="http://schemas.microsoft.com/office/word/2012/wordml" xmlns:w16se="http://schemas.microsoft.com/office/word/2015/wordml/symex" xmlns:wpg="http://schemas.microsoft.com/office/word/2010/wordprocessingGroup" xmlns:wpi="http://schemas.microsoft.com/office/word/2010/wordprocessingInk" xmlns:wne="http://schemas.microsoft.com/office/word/2006/wordml" xmlns:wps="http://schemas.microsoft.com/office/word/2010/wordprocessingShape" mc:Ignorable="w14 w15 w16se wp14">
   <w:body>
     <w:p>
       <w:pPr>
@@ -179,7 +179,6 @@
         <w:rPr>
           <w:sz w:val="28"/>
           <w:szCs w:val="28"/>
-          <w:highlight w:val="yellow"/>
         </w:rPr>
         <w:t>_</w:t>
       </w:r>
@@ -187,7 +186,6 @@
         <w:rPr>
           <w:sz w:val="28"/>
           <w:szCs w:val="28"/>
-          <w:highlight w:val="yellow"/>
           <w:u w:val="single"/>
         </w:rPr>
         <w:t>Петрунина Е.В.</w:t>
@@ -196,7 +194,6 @@
         <w:rPr>
           <w:sz w:val="28"/>
           <w:szCs w:val="28"/>
-          <w:highlight w:val="yellow"/>
         </w:rPr>
         <w:t xml:space="preserve"> / _____________</w:t>
       </w:r>
@@ -222,9 +219,23 @@
         <w:rPr>
           <w:sz w:val="28"/>
           <w:szCs w:val="28"/>
-          <w:highlight w:val="yellow"/>
-        </w:rPr>
-        <w:t>«_______» ______________ 20…… г.</w:t>
+        </w:rPr>
+        <w:t>«_______» ______________ 20</w:t>
+      </w:r>
+      <w:r>
+        <w:rPr>
+          <w:sz w:val="28"/>
+          <w:szCs w:val="28"/>
+          <w:lang w:val="en-US"/>
+        </w:rPr>
+        <w:t>___</w:t>
+      </w:r>
+      <w:r>
+        <w:rPr>
+          <w:sz w:val="28"/>
+          <w:szCs w:val="28"/>
+        </w:rPr>
+        <w:t xml:space="preserve"> г.</w:t>
       </w:r>
     </w:p>
     <w:p>
@@ -990,15 +1001,13 @@
           <w:i/>
           <w:sz w:val="28"/>
           <w:szCs w:val="28"/>
-          <w:lang w:val="en-US"/>
-        </w:rPr>
-      </w:pPr>
-      <w:r>
-        <w:rPr>
-          <w:i/>
-          <w:sz w:val="28"/>
-          <w:szCs w:val="28"/>
-          <w:lang w:val="en-US"/>
+        </w:rPr>
+      </w:pPr>
+      <w:r>
+        <w:rPr>
+          <w:i/>
+          <w:sz w:val="28"/>
+          <w:szCs w:val="28"/>
         </w:rPr>
         <w:t xml:space="preserve">2.5 </w:t>
       </w:r>
@@ -1015,7 +1024,6 @@
           <w:i/>
           <w:sz w:val="28"/>
           <w:szCs w:val="28"/>
-          <w:lang w:val="en-US"/>
         </w:rPr>
         <w:t xml:space="preserve"> </w:t>
       </w:r>
@@ -1032,7 +1040,6 @@
           <w:i/>
           <w:sz w:val="28"/>
           <w:szCs w:val="28"/>
-          <w:lang w:val="en-US"/>
         </w:rPr>
         <w:t xml:space="preserve"> </w:t>
       </w:r>
@@ -1049,7 +1056,6 @@
           <w:i/>
           <w:sz w:val="28"/>
           <w:szCs w:val="28"/>
-          <w:lang w:val="en-US"/>
         </w:rPr>
         <w:t xml:space="preserve"> </w:t>
       </w:r>
@@ -1066,7 +1072,6 @@
           <w:i/>
           <w:sz w:val="28"/>
           <w:szCs w:val="28"/>
-          <w:lang w:val="en-US"/>
         </w:rPr>
         <w:t xml:space="preserve"> </w:t>
       </w:r>
@@ -1083,7 +1088,6 @@
           <w:i/>
           <w:sz w:val="28"/>
           <w:szCs w:val="28"/>
-          <w:lang w:val="en-US"/>
         </w:rPr>
         <w:t xml:space="preserve"> </w:t>
       </w:r>
@@ -1101,7 +1105,6 @@
           <w:i/>
           <w:sz w:val="28"/>
           <w:szCs w:val="28"/>
-          <w:lang w:val="en-US"/>
         </w:rPr>
         <w:t xml:space="preserve"> </w:t>
       </w:r>
@@ -1118,7 +1121,6 @@
           <w:i/>
           <w:sz w:val="28"/>
           <w:szCs w:val="28"/>
-          <w:lang w:val="en-US"/>
         </w:rPr>
         <w:t xml:space="preserve"> </w:t>
       </w:r>
@@ -1136,7 +1138,6 @@
           <w:i/>
           <w:sz w:val="28"/>
           <w:szCs w:val="28"/>
-          <w:lang w:val="en-US"/>
         </w:rPr>
         <w:t xml:space="preserve">: </w:t>
       </w:r>
@@ -1154,7 +1155,6 @@
           <w:i/>
           <w:sz w:val="28"/>
           <w:szCs w:val="28"/>
-          <w:lang w:val="en-US"/>
         </w:rPr>
         <w:t xml:space="preserve"> </w:t>
       </w:r>
@@ -1172,7 +1172,6 @@
           <w:i/>
           <w:sz w:val="28"/>
           <w:szCs w:val="28"/>
-          <w:lang w:val="en-US"/>
         </w:rPr>
         <w:t xml:space="preserve"> </w:t>
       </w:r>
@@ -1189,7 +1188,6 @@
           <w:i/>
           <w:sz w:val="28"/>
           <w:szCs w:val="28"/>
-          <w:lang w:val="en-US"/>
         </w:rPr>
         <w:t xml:space="preserve"> </w:t>
       </w:r>
@@ -1207,7 +1205,6 @@
           <w:i/>
           <w:sz w:val="28"/>
           <w:szCs w:val="28"/>
-          <w:lang w:val="en-US"/>
         </w:rPr>
         <w:t>-</w:t>
       </w:r>
@@ -1225,7 +1222,6 @@
           <w:i/>
           <w:sz w:val="28"/>
           <w:szCs w:val="28"/>
-          <w:lang w:val="en-US"/>
         </w:rPr>
         <w:t xml:space="preserve"> (</w:t>
       </w:r>
@@ -1243,7 +1239,6 @@
           <w:i/>
           <w:sz w:val="28"/>
           <w:szCs w:val="28"/>
-          <w:lang w:val="en-US"/>
         </w:rPr>
         <w:t xml:space="preserve"> </w:t>
       </w:r>
@@ -1254,7 +1249,93 @@
           <w:szCs w:val="28"/>
           <w:lang w:val="en-US"/>
         </w:rPr>
-        <w:t xml:space="preserve">Frame/ Consecutive Frame / Flow Control), </w:t>
+        <w:t>Frame</w:t>
+      </w:r>
+      <w:r>
+        <w:rPr>
+          <w:i/>
+          <w:sz w:val="28"/>
+          <w:szCs w:val="28"/>
+        </w:rPr>
+        <w:t xml:space="preserve"> </w:t>
+      </w:r>
+      <w:bookmarkStart w:id="0" w:name="_GoBack"/>
+      <w:bookmarkEnd w:id="0"/>
+      <w:r>
+        <w:rPr>
+          <w:i/>
+          <w:sz w:val="28"/>
+          <w:szCs w:val="28"/>
+        </w:rPr>
+        <w:t xml:space="preserve">/ </w:t>
+      </w:r>
+      <w:r>
+        <w:rPr>
+          <w:i/>
+          <w:sz w:val="28"/>
+          <w:szCs w:val="28"/>
+          <w:lang w:val="en-US"/>
+        </w:rPr>
+        <w:t>Consecutive</w:t>
+      </w:r>
+      <w:r>
+        <w:rPr>
+          <w:i/>
+          <w:sz w:val="28"/>
+          <w:szCs w:val="28"/>
+        </w:rPr>
+        <w:t xml:space="preserve"> </w:t>
+      </w:r>
+      <w:r>
+        <w:rPr>
+          <w:i/>
+          <w:sz w:val="28"/>
+          <w:szCs w:val="28"/>
+          <w:lang w:val="en-US"/>
+        </w:rPr>
+        <w:t>Frame</w:t>
+      </w:r>
+      <w:r>
+        <w:rPr>
+          <w:i/>
+          <w:sz w:val="28"/>
+          <w:szCs w:val="28"/>
+        </w:rPr>
+        <w:t xml:space="preserve"> / </w:t>
+      </w:r>
+      <w:r>
+        <w:rPr>
+          <w:i/>
+          <w:sz w:val="28"/>
+          <w:szCs w:val="28"/>
+          <w:lang w:val="en-US"/>
+        </w:rPr>
+        <w:t>Flow</w:t>
+      </w:r>
+      <w:r>
+        <w:rPr>
+          <w:i/>
+          <w:sz w:val="28"/>
+          <w:szCs w:val="28"/>
+        </w:rPr>
+        <w:t xml:space="preserve"> </w:t>
+      </w:r>
+      <w:r>
+        <w:rPr>
+          <w:i/>
+          <w:sz w:val="28"/>
+          <w:szCs w:val="28"/>
+          <w:lang w:val="en-US"/>
+        </w:rPr>
+        <w:t>Control</w:t>
+      </w:r>
+      <w:r>
+        <w:rPr>
+          <w:i/>
+          <w:sz w:val="28"/>
+          <w:szCs w:val="28"/>
+        </w:rPr>
+        <w:t xml:space="preserve">), </w:t>
       </w:r>
       <w:r>
         <w:rPr>
@@ -1269,7 +1350,6 @@
           <w:i/>
           <w:sz w:val="28"/>
           <w:szCs w:val="28"/>
-          <w:lang w:val="en-US"/>
         </w:rPr>
         <w:t>-</w:t>
       </w:r>
@@ -1286,7 +1366,6 @@
           <w:i/>
           <w:sz w:val="28"/>
           <w:szCs w:val="28"/>
-          <w:lang w:val="en-US"/>
         </w:rPr>
         <w:t xml:space="preserve"> (</w:t>
       </w:r>
@@ -1297,7 +1376,15 @@
           <w:szCs w:val="28"/>
           <w:lang w:val="en-US"/>
         </w:rPr>
-        <w:t xml:space="preserve">BS), </w:t>
+        <w:t>BS</w:t>
+      </w:r>
+      <w:r>
+        <w:rPr>
+          <w:i/>
+          <w:sz w:val="28"/>
+          <w:szCs w:val="28"/>
+        </w:rPr>
+        <w:t xml:space="preserve">), </w:t>
       </w:r>
       <w:r>
         <w:rPr>
@@ -1312,7 +1399,6 @@
           <w:i/>
           <w:sz w:val="28"/>
           <w:szCs w:val="28"/>
-          <w:lang w:val="en-US"/>
         </w:rPr>
         <w:t xml:space="preserve"> </w:t>
       </w:r>
@@ -1329,7 +1415,6 @@
           <w:i/>
           <w:sz w:val="28"/>
           <w:szCs w:val="28"/>
-          <w:lang w:val="en-US"/>
         </w:rPr>
         <w:t xml:space="preserve"> </w:t>
       </w:r>
@@ -1346,7 +1431,6 @@
           <w:i/>
           <w:sz w:val="28"/>
           <w:szCs w:val="28"/>
-          <w:lang w:val="en-US"/>
         </w:rPr>
         <w:t xml:space="preserve">, </w:t>
       </w:r>
@@ -1363,7 +1447,6 @@
           <w:i/>
           <w:sz w:val="28"/>
           <w:szCs w:val="28"/>
-          <w:lang w:val="en-US"/>
         </w:rPr>
         <w:t xml:space="preserve"> </w:t>
       </w:r>
@@ -1380,7 +1463,6 @@
           <w:i/>
           <w:sz w:val="28"/>
           <w:szCs w:val="28"/>
-          <w:lang w:val="en-US"/>
         </w:rPr>
         <w:t xml:space="preserve"> </w:t>
       </w:r>
@@ -1397,7 +1479,6 @@
           <w:i/>
           <w:sz w:val="28"/>
           <w:szCs w:val="28"/>
-          <w:lang w:val="en-US"/>
         </w:rPr>
         <w:t>.</w:t>
       </w:r>
@@ -1914,16 +1995,33 @@
         <w:rPr>
           <w:sz w:val="28"/>
           <w:szCs w:val="28"/>
-          <w:highlight w:val="yellow"/>
-        </w:rPr>
-        <w:t>____________/______________________</w:t>
-      </w:r>
-      <w:r>
-        <w:rPr>
-          <w:sz w:val="28"/>
-          <w:szCs w:val="28"/>
-        </w:rPr>
-        <w:t xml:space="preserve">_ </w:t>
+        </w:rPr>
+        <w:t>____________/_</w:t>
+      </w:r>
+      <w:proofErr w:type="spellStart"/>
+      <w:r>
+        <w:rPr>
+          <w:sz w:val="28"/>
+          <w:szCs w:val="28"/>
+          <w:u w:val="single"/>
+        </w:rPr>
+        <w:t>Дебелов</w:t>
+      </w:r>
+      <w:proofErr w:type="spellEnd"/>
+      <w:r>
+        <w:rPr>
+          <w:sz w:val="28"/>
+          <w:szCs w:val="28"/>
+          <w:u w:val="single"/>
+        </w:rPr>
+        <w:t xml:space="preserve"> Владимир Валентинович, начальник отдела</w:t>
+      </w:r>
+      <w:r>
+        <w:rPr>
+          <w:sz w:val="28"/>
+          <w:szCs w:val="28"/>
+        </w:rPr>
+        <w:t xml:space="preserve"> </w:t>
       </w:r>
     </w:p>
     <w:p>
@@ -2038,9 +2136,15 @@
         <w:rPr>
           <w:sz w:val="28"/>
           <w:szCs w:val="28"/>
-          <w:highlight w:val="yellow"/>
-        </w:rPr>
-        <w:t>«_____» ________________ 20…</w:t>
+        </w:rPr>
+        <w:t>«_____» ________________ 2</w:t>
+      </w:r>
+      <w:r>
+        <w:rPr>
+          <w:sz w:val="28"/>
+          <w:szCs w:val="28"/>
+        </w:rPr>
+        <w:t>0___</w:t>
       </w:r>
       <w:r>
         <w:rPr>
@@ -2152,7 +2256,7 @@
 </file>
 
 <file path=word/numbering.xml><?xml version="1.0" encoding="utf-8"?>
-<w:numbering xmlns:wpc="http://schemas.microsoft.com/office/word/2010/wordprocessingCanvas" xmlns:cx="http://schemas.microsoft.com/office/drawing/2014/chartex" xmlns:cx1="http://schemas.microsoft.com/office/drawing/2015/9/8/chartex" xmlns:cx2="http://schemas.microsoft.com/office/drawing/2015/10/21/chartex" xmlns:cx3="http://schemas.microsoft.com/office/drawing/2016/5/9/chartex" xmlns:cx4="http://schemas.microsoft.com/office/drawing/2016/5/10/chartex" xmlns:cx5="http://schemas.microsoft.com/office/drawing/2016/5/11/chartex" xmlns:cx6="http://schemas.microsoft.com/office/drawing/2016/5/12/chartex" xmlns:cx7="http://schemas.microsoft.com/office/drawing/2016/5/13/chartex" xmlns:cx8="http://schemas.microsoft.com/office/drawing/2016/5/14/chartex" xmlns:mc="http://schemas.openxmlformats.org/markup-compatibility/2006" xmlns:aink="http://schemas.microsoft.com/office/drawing/2016/ink" xmlns:am3d="http://schemas.microsoft.com/office/drawing/2017/model3d" xmlns:o="urn:schemas-microsoft-com:office:office" xmlns:oel="http://schemas.microsoft.com/office/2019/extlst" xmlns:r="http://schemas.openxmlformats.org/officeDocument/2006/relationships" xmlns:m="http://schemas.openxmlformats.org/officeDocument/2006/math" xmlns:v="urn:schemas-microsoft-com:vml" xmlns:wp14="http://schemas.microsoft.com/office/word/2010/wordprocessingDrawing" xmlns:wp="http://schemas.openxmlformats.org/drawingml/2006/wordprocessingDrawing" xmlns:w10="urn:schemas-microsoft-com:office:word" xmlns:w="http://schemas.openxmlformats.org/wordprocessingml/2006/main" xmlns:w14="http://schemas.microsoft.com/office/word/2010/wordml" xmlns:w15="http://schemas.microsoft.com/office/word/2012/wordml" xmlns:w16cex="http://schemas.microsoft.com/office/word/2018/wordml/cex" xmlns:w16cid="http://schemas.microsoft.com/office/word/2016/wordml/cid" xmlns:w16="http://schemas.microsoft.com/office/word/2018/wordml" xmlns:w16sdtdh="http://schemas.microsoft.com/office/word/2020/wordml/sdtdatahash" xmlns:w16se="http://schemas.microsoft.com/office/word/2015/wordml/symex" xmlns:wpg="http://schemas.microsoft.com/office/word/2010/wordprocessingGroup" xmlns:wpi="http://schemas.microsoft.com/office/word/2010/wordprocessingInk" xmlns:wne="http://schemas.microsoft.com/office/word/2006/wordml" xmlns:wps="http://schemas.microsoft.com/office/word/2010/wordprocessingShape" mc:Ignorable="w14 w15 w16se w16cid w16 w16cex w16sdtdh wp14">
+<w:numbering xmlns:wpc="http://schemas.microsoft.com/office/word/2010/wordprocessingCanvas" xmlns:cx="http://schemas.microsoft.com/office/drawing/2014/chartex" xmlns:cx1="http://schemas.microsoft.com/office/drawing/2015/9/8/chartex" xmlns:mc="http://schemas.openxmlformats.org/markup-compatibility/2006" xmlns:o="urn:schemas-microsoft-com:office:office" xmlns:r="http://schemas.openxmlformats.org/officeDocument/2006/relationships" xmlns:m="http://schemas.openxmlformats.org/officeDocument/2006/math" xmlns:v="urn:schemas-microsoft-com:vml" xmlns:wp14="http://schemas.microsoft.com/office/word/2010/wordprocessingDrawing" xmlns:wp="http://schemas.openxmlformats.org/drawingml/2006/wordprocessingDrawing" xmlns:w10="urn:schemas-microsoft-com:office:word" xmlns:w="http://schemas.openxmlformats.org/wordprocessingml/2006/main" xmlns:w14="http://schemas.microsoft.com/office/word/2010/wordml" xmlns:w15="http://schemas.microsoft.com/office/word/2012/wordml" xmlns:w16se="http://schemas.microsoft.com/office/word/2015/wordml/symex" xmlns:wpg="http://schemas.microsoft.com/office/word/2010/wordprocessingGroup" xmlns:wpi="http://schemas.microsoft.com/office/word/2010/wordprocessingInk" xmlns:wne="http://schemas.microsoft.com/office/word/2006/wordml" xmlns:wps="http://schemas.microsoft.com/office/word/2010/wordprocessingShape" mc:Ignorable="w14 w15 w16se wp14">
   <w:abstractNum w:abstractNumId="0" w15:restartNumberingAfterBreak="0">
     <w:nsid w:val="3DD5478C"/>
     <w:multiLevelType w:val="multilevel"/>
@@ -2398,17 +2502,17 @@
       </w:pPr>
     </w:lvl>
   </w:abstractNum>
-  <w:num w:numId="1" w16cid:durableId="453836912">
+  <w:num w:numId="1">
     <w:abstractNumId w:val="1"/>
   </w:num>
-  <w:num w:numId="2" w16cid:durableId="789207428">
+  <w:num w:numId="2">
     <w:abstractNumId w:val="0"/>
   </w:num>
 </w:numbering>
 </file>
 
 <file path=word/styles.xml><?xml version="1.0" encoding="utf-8"?>
-<w:styles xmlns:mc="http://schemas.openxmlformats.org/markup-compatibility/2006" xmlns:r="http://schemas.openxmlformats.org/officeDocument/2006/relationships" xmlns:w="http://schemas.openxmlformats.org/wordprocessingml/2006/main" xmlns:w14="http://schemas.microsoft.com/office/word/2010/wordml" xmlns:w15="http://schemas.microsoft.com/office/word/2012/wordml" xmlns:w16cex="http://schemas.microsoft.com/office/word/2018/wordml/cex" xmlns:w16cid="http://schemas.microsoft.com/office/word/2016/wordml/cid" xmlns:w16="http://schemas.microsoft.com/office/word/2018/wordml" xmlns:w16sdtdh="http://schemas.microsoft.com/office/word/2020/wordml/sdtdatahash" xmlns:w16se="http://schemas.microsoft.com/office/word/2015/wordml/symex" mc:Ignorable="w14 w15 w16se w16cid w16 w16cex w16sdtdh">
+<w:styles xmlns:mc="http://schemas.openxmlformats.org/markup-compatibility/2006" xmlns:r="http://schemas.openxmlformats.org/officeDocument/2006/relationships" xmlns:w="http://schemas.openxmlformats.org/wordprocessingml/2006/main" xmlns:w14="http://schemas.microsoft.com/office/word/2010/wordml" xmlns:w15="http://schemas.microsoft.com/office/word/2012/wordml" xmlns:w16se="http://schemas.microsoft.com/office/word/2015/wordml/symex" mc:Ignorable="w14 w15 w16se">
   <w:docDefaults>
     <w:rPrDefault>
       <w:rPr>
@@ -2422,7 +2526,7 @@
       </w:pPr>
     </w:pPrDefault>
   </w:docDefaults>
-  <w:latentStyles w:defLockedState="0" w:defUIPriority="99" w:defSemiHidden="0" w:defUnhideWhenUsed="0" w:defQFormat="0" w:count="376">
+  <w:latentStyles w:defLockedState="0" w:defUIPriority="99" w:defSemiHidden="0" w:defUnhideWhenUsed="0" w:defQFormat="0" w:count="371">
     <w:lsdException w:name="Normal" w:uiPriority="0" w:qFormat="1"/>
     <w:lsdException w:name="heading 1" w:uiPriority="9" w:qFormat="1"/>
     <w:lsdException w:name="heading 2" w:semiHidden="1" w:uiPriority="9" w:unhideWhenUsed="1" w:qFormat="1"/>
@@ -2794,11 +2898,6 @@
     <w:lsdException w:name="List Table 5 Dark Accent 6" w:uiPriority="50"/>
     <w:lsdException w:name="List Table 6 Colorful Accent 6" w:uiPriority="51"/>
     <w:lsdException w:name="List Table 7 Colorful Accent 6" w:uiPriority="52"/>
-    <w:lsdException w:name="Mention" w:semiHidden="1" w:unhideWhenUsed="1"/>
-    <w:lsdException w:name="Smart Hyperlink" w:semiHidden="1" w:unhideWhenUsed="1"/>
-    <w:lsdException w:name="Hashtag" w:semiHidden="1" w:unhideWhenUsed="1"/>
-    <w:lsdException w:name="Unresolved Mention" w:semiHidden="1" w:unhideWhenUsed="1"/>
-    <w:lsdException w:name="Smart Link" w:semiHidden="1" w:unhideWhenUsed="1"/>
   </w:latentStyles>
   <w:style w:type="paragraph" w:default="1" w:styleId="a">
     <w:name w:val="Normal"/>
